--- a/CSA_Articol_Vozian Vladimir_SI-212.docx
+++ b/CSA_Articol_Vozian Vladimir_SI-212.docx
@@ -1,6 +1,6 @@
 
 <file path=word/document.xml><?xml version="1.0" encoding="utf-8"?>
-<w:document xmlns:wpc="http://schemas.microsoft.com/office/word/2010/wordprocessingCanvas" xmlns:cx="http://schemas.microsoft.com/office/drawing/2014/chartex" xmlns:cx1="http://schemas.microsoft.com/office/drawing/2015/9/8/chartex" xmlns:cx2="http://schemas.microsoft.com/office/drawing/2015/10/21/chartex" xmlns:cx3="http://schemas.microsoft.com/office/drawing/2016/5/9/chartex" xmlns:cx4="http://schemas.microsoft.com/office/drawing/2016/5/10/chartex" xmlns:cx5="http://schemas.microsoft.com/office/drawing/2016/5/11/chartex" xmlns:cx6="http://schemas.microsoft.com/office/drawing/2016/5/12/chartex" xmlns:cx7="http://schemas.microsoft.com/office/drawing/2016/5/13/chartex" xmlns:cx8="http://schemas.microsoft.com/office/drawing/2016/5/14/chartex" xmlns:mc="http://schemas.openxmlformats.org/markup-compatibility/2006" xmlns:aink="http://schemas.microsoft.com/office/drawing/2016/ink" xmlns:am3d="http://schemas.microsoft.com/office/drawing/2017/model3d" xmlns:o="urn:schemas-microsoft-com:office:office" xmlns:r="http://schemas.openxmlformats.org/officeDocument/2006/relationships" xmlns:m="http://schemas.openxmlformats.org/officeDocument/2006/math" xmlns:v="urn:schemas-microsoft-com:vml" xmlns:wp14="http://schemas.microsoft.com/office/word/2010/wordprocessingDrawing" xmlns:wp="http://schemas.openxmlformats.org/drawingml/2006/wordprocessingDrawing" xmlns:w10="urn:schemas-microsoft-com:office:word" xmlns:w="http://schemas.openxmlformats.org/wordprocessingml/2006/main" xmlns:w14="http://schemas.microsoft.com/office/word/2010/wordml" xmlns:w15="http://schemas.microsoft.com/office/word/2012/wordml" xmlns:w16cex="http://schemas.microsoft.com/office/word/2018/wordml/cex" xmlns:w16cid="http://schemas.microsoft.com/office/word/2016/wordml/cid" xmlns:w16="http://schemas.microsoft.com/office/word/2018/wordml" xmlns:w16se="http://schemas.microsoft.com/office/word/2015/wordml/symex" xmlns:wpg="http://schemas.microsoft.com/office/word/2010/wordprocessingGroup" xmlns:wpi="http://schemas.microsoft.com/office/word/2010/wordprocessingInk" xmlns:wne="http://schemas.microsoft.com/office/word/2006/wordml" xmlns:wps="http://schemas.microsoft.com/office/word/2010/wordprocessingShape" mc:Ignorable="w14 w15 w16se w16cid w16 w16cex wp14">
+<w:document xmlns:wpc="http://schemas.microsoft.com/office/word/2010/wordprocessingCanvas" xmlns:cx="http://schemas.microsoft.com/office/drawing/2014/chartex" xmlns:cx1="http://schemas.microsoft.com/office/drawing/2015/9/8/chartex" xmlns:cx2="http://schemas.microsoft.com/office/drawing/2015/10/21/chartex" xmlns:cx3="http://schemas.microsoft.com/office/drawing/2016/5/9/chartex" xmlns:cx4="http://schemas.microsoft.com/office/drawing/2016/5/10/chartex" xmlns:cx5="http://schemas.microsoft.com/office/drawing/2016/5/11/chartex" xmlns:cx6="http://schemas.microsoft.com/office/drawing/2016/5/12/chartex" xmlns:cx7="http://schemas.microsoft.com/office/drawing/2016/5/13/chartex" xmlns:cx8="http://schemas.microsoft.com/office/drawing/2016/5/14/chartex" xmlns:mc="http://schemas.openxmlformats.org/markup-compatibility/2006" xmlns:aink="http://schemas.microsoft.com/office/drawing/2016/ink" xmlns:am3d="http://schemas.microsoft.com/office/drawing/2017/model3d" xmlns:o="urn:schemas-microsoft-com:office:office" xmlns:r="http://schemas.openxmlformats.org/officeDocument/2006/relationships" xmlns:m="http://schemas.openxmlformats.org/officeDocument/2006/math" xmlns:v="urn:schemas-microsoft-com:vml" xmlns:wp14="http://schemas.microsoft.com/office/word/2010/wordprocessingDrawing" xmlns:wp="http://schemas.openxmlformats.org/drawingml/2006/wordprocessingDrawing" xmlns:w10="urn:schemas-microsoft-com:office:word" xmlns:w="http://schemas.openxmlformats.org/wordprocessingml/2006/main" xmlns:w14="http://schemas.microsoft.com/office/word/2010/wordml" xmlns:w15="http://schemas.microsoft.com/office/word/2012/wordml" xmlns:w16cex="http://schemas.microsoft.com/office/word/2018/wordml/cex" xmlns:w16cid="http://schemas.microsoft.com/office/word/2016/wordml/cid" xmlns:w16="http://schemas.microsoft.com/office/word/2018/wordml" xmlns:w16sdtdh="http://schemas.microsoft.com/office/word/2020/wordml/sdtdatahash" xmlns:w16se="http://schemas.microsoft.com/office/word/2015/wordml/symex" xmlns:wpg="http://schemas.microsoft.com/office/word/2010/wordprocessingGroup" xmlns:wpi="http://schemas.microsoft.com/office/word/2010/wordprocessingInk" xmlns:wne="http://schemas.microsoft.com/office/word/2006/wordml" xmlns:wps="http://schemas.microsoft.com/office/word/2010/wordprocessingShape" mc:Ignorable="w14 w15 w16se w16cid w16 w16cex w16sdtdh wp14">
   <w:body>
     <w:p>
       <w:pPr>
@@ -523,7 +523,21 @@
           <w:color w:val="171717"/>
           <w:lang w:val="ro-MD" w:eastAsia="ru-MD"/>
         </w:rPr>
-        <w:t xml:space="preserve">Nimic nu paote fi absolut, cât și securitatea unei informații. Aceasta este principala particularitate a criptografiei. Deci cum putem afirma ca o informație este într-adevăr protejată, ideea principală a securității informaționale este ca o informație se poate crede securizată dacă timpul și resursele cheltuite pentru obținerea informației au o valoare mai mare decât informația ascunsă. </w:t>
+        <w:t>Nimic nu po</w:t>
+      </w:r>
+      <w:r>
+        <w:rPr>
+          <w:color w:val="171717"/>
+          <w:lang w:val="ro-MD" w:eastAsia="ru-MD"/>
+        </w:rPr>
+        <w:t>a</w:t>
+      </w:r>
+      <w:r>
+        <w:rPr>
+          <w:color w:val="171717"/>
+          <w:lang w:val="ro-MD" w:eastAsia="ru-MD"/>
+        </w:rPr>
+        <w:t xml:space="preserve">te fi absolut, cât și securitatea unei informații. Aceasta este principala particularitate a criptografiei. Deci cum putem afirma ca o informație este într-adevăr protejată, ideea principală a securității informaționale este ca o informație se poate crede securizată dacă timpul și resursele cheltuite pentru obținerea informației au o valoare mai mare decât informația ascunsă. </w:t>
       </w:r>
       <w:r>
         <w:rPr>
@@ -633,18 +647,6 @@
     <w:p>
       <w:pPr>
         <w:spacing w:before="100" w:beforeAutospacing="1" w:after="100" w:afterAutospacing="1" w:line="270" w:lineRule="atLeast"/>
-        <w:jc w:val="both"/>
-        <w:rPr>
-          <w:b/>
-          <w:bCs/>
-          <w:color w:val="171717"/>
-          <w:lang w:val="ro-MD" w:eastAsia="ru-MD"/>
-        </w:rPr>
-      </w:pPr>
-    </w:p>
-    <w:p>
-      <w:pPr>
-        <w:spacing w:before="100" w:beforeAutospacing="1" w:after="100" w:afterAutospacing="1" w:line="270" w:lineRule="atLeast"/>
         <w:ind w:firstLine="708"/>
         <w:jc w:val="both"/>
         <w:rPr>
@@ -662,6 +664,7 @@
           <w:color w:val="171717"/>
           <w:lang w:val="ro-MD" w:eastAsia="ru-MD"/>
         </w:rPr>
+        <w:lastRenderedPageBreak/>
         <w:t>Criptografia modernă</w:t>
       </w:r>
       <w:r>
@@ -891,16 +894,7 @@
           <w:color w:val="202122"/>
           <w:lang w:val="ro-MD"/>
         </w:rPr>
-        <w:t>Criptografia cu chei asimetrice</w:t>
-      </w:r>
-      <w:r>
-        <w:rPr>
-          <w:b/>
-          <w:bCs/>
-          <w:color w:val="202122"/>
-          <w:lang w:val="ro-MD"/>
-        </w:rPr>
-        <w:t xml:space="preserve"> </w:t>
+        <w:t xml:space="preserve">Criptografia cu chei asimetrice </w:t>
       </w:r>
       <w:r>
         <w:rPr>
@@ -929,15 +923,7 @@
           <w:shd w:val="clear" w:color="auto" w:fill="FFFFFF"/>
           <w:lang w:val="ro-MD"/>
         </w:rPr>
-        <w:t>Semnături digitale – un mesaj semnat cu cheia privata a emițătorului poate fi verificat de catre oricine, prin acces la cheia publica corespunzatoare, astfel asigurandu-se autenticitatea mesajului.</w:t>
-      </w:r>
-      <w:r>
-        <w:rPr>
-          <w:color w:val="202122"/>
-          <w:shd w:val="clear" w:color="auto" w:fill="FFFFFF"/>
-          <w:lang w:val="ro-MD"/>
-        </w:rPr>
-        <w:t xml:space="preserve"> </w:t>
+        <w:t xml:space="preserve">Semnături digitale – un mesaj semnat cu cheia privata a emițătorului poate fi verificat de catre oricine, prin acces la cheia publica corespunzatoare, astfel asigurandu-se autenticitatea mesajului. </w:t>
       </w:r>
       <w:r>
         <w:rPr>
@@ -966,15 +952,7 @@
           <w:shd w:val="clear" w:color="auto" w:fill="FFFFFF"/>
           <w:lang w:val="ro-MD"/>
         </w:rPr>
-        <w:t>Criptarea cu cheie publică – un mesaj criptat cu o cheie publică nu poate fi decodificat decat folosind cheia privată corespunzătoare. Metoda este folosită pentru a asigura confidențialitatea.</w:t>
-      </w:r>
-      <w:r>
-        <w:rPr>
-          <w:color w:val="202122"/>
-          <w:shd w:val="clear" w:color="auto" w:fill="FFFFFF"/>
-          <w:lang w:val="ro-MD"/>
-        </w:rPr>
-        <w:t xml:space="preserve"> RSA/Diffie-Hellman/ElGamal</w:t>
+        <w:t>Criptarea cu cheie publică – un mesaj criptat cu o cheie publică nu poate fi decodificat decat folosind cheia privată corespunzătoare. Metoda este folosită pentru a asigura confidențialitatea. RSA/Diffie-Hellman/ElGamal</w:t>
       </w:r>
     </w:p>
     <w:p>
@@ -993,6 +971,16 @@
         </w:rPr>
         <w:t>Criptografia asimetrica are ca avantaj o securitate de nivel mai înalt prelucrând date mari și care sunt greu de spars și decriptat fără cheia stabilită. Dar are ca dezavantaj este că acești algoritmi sunt de mii de ori mai lenți decât cele simetrice.</w:t>
       </w:r>
+    </w:p>
+    <w:p>
+      <w:pPr>
+        <w:pStyle w:val="af2"/>
+        <w:spacing w:before="120" w:beforeAutospacing="0" w:after="120" w:afterAutospacing="0"/>
+        <w:rPr>
+          <w:color w:val="202122"/>
+          <w:lang w:val="ro-MD"/>
+        </w:rPr>
+      </w:pPr>
     </w:p>
     <w:p>
       <w:pPr>
@@ -1104,7 +1092,7 @@
           <w:color w:val="202122"/>
           <w:lang w:val="ro-MD"/>
         </w:rPr>
-        <w:t>Un alt exemplu de problemă complexă este logaritmul discret , utilizat în criptografia eliptică naștentă .</w:t>
+        <w:t>Criptografia este totuși o știință bazată pe probabilitate: problemele complexe sunt considerate complexe pe baza faptului că sute de ani de studiu nu au reușit să le rezolve rapid (amintiți-vă că există întotdeauna cel puțin un mod non-imediat de a rezolva o problemă: încercați să faceți operația directă cu toate numerele până la dimensiunea necesară; acest tip de soluție, în general, nici măcar nu este luat în considerare, deoarece timpul necesar crește dramatic odată cu dimensiunea numerelor utilizate), dar niciuna dintre problemele utilizate în criptografie are o teoremă care își dovedește complexitatea (singurul sistem criptografic dovedit este One Time Pad , dar din păcate este un sistem simetric - adică nu o cheie publică - și extrem de incomod de utilizat).</w:t>
       </w:r>
     </w:p>
     <w:p>
@@ -1112,26 +1100,535 @@
         <w:pStyle w:val="af2"/>
         <w:shd w:val="clear" w:color="auto" w:fill="FFFFFF"/>
         <w:spacing w:before="120" w:beforeAutospacing="0" w:after="120" w:afterAutospacing="0"/>
-        <w:rPr>
-          <w:color w:val="202122"/>
-          <w:lang w:val="ro-MD"/>
-        </w:rPr>
-      </w:pPr>
-      <w:r>
-        <w:rPr>
-          <w:color w:val="202122"/>
-          <w:lang w:val="ro-MD"/>
-        </w:rPr>
-        <w:t xml:space="preserve">Criptografia este totuși o știință bazată pe probabilitate: problemele complexe sunt considerate </w:t>
-      </w:r>
-      <w:bookmarkStart w:id="0" w:name="_GoBack"/>
-      <w:bookmarkEnd w:id="0"/>
-      <w:r>
-        <w:rPr>
-          <w:color w:val="202122"/>
-          <w:lang w:val="ro-MD"/>
-        </w:rPr>
-        <w:t>complexe pe baza faptului că sute de ani de studiu nu au reușit să le rezolve rapid (amintiți-vă că există întotdeauna cel puțin un mod non-imediat de a rezolva o problemă: încercați să faceți operația directă cu toate numerele până la dimensiunea necesară; acest tip de soluție, în general, nici măcar nu este luat în considerare, deoarece timpul necesar crește dramatic odată cu dimensiunea numerelor utilizate), dar niciuna dintre problemele utilizate în criptografie are o teoremă care își dovedește complexitatea (singurul sistem criptografic dovedit este One Time Pad , dar din păcate este un sistem simetric - adică nu o cheie publică - și extrem de incomod de utilizat).</w:t>
+        <w:ind w:firstLine="708"/>
+        <w:rPr>
+          <w:b/>
+          <w:bCs/>
+          <w:color w:val="171717"/>
+          <w:lang w:val="ro-MD"/>
+        </w:rPr>
+      </w:pPr>
+      <w:r>
+        <w:rPr>
+          <w:b/>
+          <w:bCs/>
+          <w:color w:val="171717"/>
+          <w:lang w:val="ro-MD"/>
+        </w:rPr>
+        <w:t>Calculatoarele cuantice</w:t>
+      </w:r>
+    </w:p>
+    <w:p>
+      <w:pPr>
+        <w:pStyle w:val="af2"/>
+        <w:shd w:val="clear" w:color="auto" w:fill="FFFFFF"/>
+        <w:spacing w:before="120" w:beforeAutospacing="0" w:after="120" w:afterAutospacing="0"/>
+        <w:rPr>
+          <w:color w:val="202122"/>
+          <w:lang w:val="ro-MD"/>
+        </w:rPr>
+      </w:pPr>
+      <w:r>
+        <w:rPr>
+          <w:color w:val="202122"/>
+          <w:lang w:val="ro-MD"/>
+        </w:rPr>
+        <w:t>Un </w:t>
+      </w:r>
+      <w:r>
+        <w:rPr>
+          <w:b/>
+          <w:bCs/>
+          <w:color w:val="202122"/>
+          <w:lang w:val="ro-MD"/>
+        </w:rPr>
+        <w:t>calculator cuantic</w:t>
+      </w:r>
+      <w:r>
+        <w:rPr>
+          <w:color w:val="202122"/>
+          <w:lang w:val="ro-MD"/>
+        </w:rPr>
+        <w:t> sau </w:t>
+      </w:r>
+      <w:r>
+        <w:rPr>
+          <w:b/>
+          <w:bCs/>
+          <w:color w:val="202122"/>
+          <w:lang w:val="ro-MD"/>
+        </w:rPr>
+        <w:t>computer cuantic</w:t>
+      </w:r>
+      <w:r>
+        <w:rPr>
+          <w:color w:val="202122"/>
+          <w:lang w:val="ro-MD"/>
+        </w:rPr>
+        <w:t>, folosește proprietățile cuantice ale materiei, cum ar fi suprapunerea și inseparabilitatea, pentru a efectua operațiuni pe date. Spre deosebire de calculatoarele clasice care efectuează operații logice folosind biți (şiruri binare, de 0 şi 1) și tranzistori, calculatoarele cuantice operează prin controlul comportamentului particulelor de qubiți, sau biți cuantici, care pot avea simultan mai multe poziţii (1 şi 0 în acelaşi timp), ceea ce înseamnă că pot procesa un număr enorm de rezultate potențiale simultan.</w:t>
+      </w:r>
+      <w:r>
+        <w:rPr>
+          <w:color w:val="202122"/>
+          <w:lang w:val="ro-MD"/>
+        </w:rPr>
+        <w:t xml:space="preserve"> Ca un exemplu mai simplu poate servi aruncarea unei monede, până când moneda nu va fi prinsă</w:t>
+      </w:r>
+      <w:r>
+        <w:rPr>
+          <w:color w:val="202122"/>
+          <w:lang w:val="ro-MD"/>
+        </w:rPr>
+        <w:t>, ea nu are valoare fixă</w:t>
+      </w:r>
+      <w:r>
+        <w:rPr>
+          <w:color w:val="202122"/>
+          <w:lang w:val="ro-MD"/>
+        </w:rPr>
+        <w:t xml:space="preserve">, așa lucrează și </w:t>
+      </w:r>
+      <w:r>
+        <w:rPr>
+          <w:color w:val="202122"/>
+          <w:lang w:val="ro-MD"/>
+        </w:rPr>
+        <w:t>qubitul.</w:t>
+      </w:r>
+      <w:r>
+        <w:rPr>
+          <w:color w:val="202122"/>
+          <w:lang w:val="ro-MD"/>
+        </w:rPr>
+        <w:t xml:space="preserve"> Computerele cuantice sunt cotate cu un rating în ceea ce privește volumul cuantic, care ia în calcul numărul total de qubiți. Deşi există deja prototipuri de calculatoare cuantice, ele nu pot efectua în prezent decât sarcini similare cu cele realizate de un computer normal, dar mult mai rapid.</w:t>
+      </w:r>
+    </w:p>
+    <w:p>
+      <w:pPr>
+        <w:pStyle w:val="af2"/>
+        <w:shd w:val="clear" w:color="auto" w:fill="FFFFFF"/>
+        <w:spacing w:before="120" w:beforeAutospacing="0" w:after="120" w:afterAutospacing="0"/>
+        <w:rPr>
+          <w:color w:val="202122"/>
+          <w:lang w:val="ro-MD"/>
+        </w:rPr>
+      </w:pPr>
+      <w:r>
+        <w:rPr>
+          <w:color w:val="202122"/>
+          <w:lang w:val="ro-MD"/>
+        </w:rPr>
+        <w:t xml:space="preserve">Deci </w:t>
+      </w:r>
+      <w:r>
+        <w:rPr>
+          <w:color w:val="202122"/>
+          <w:lang w:val="ro-MD"/>
+        </w:rPr>
+        <w:t xml:space="preserve">principala deosebire este că </w:t>
+      </w:r>
+      <w:r>
+        <w:rPr>
+          <w:color w:val="202122"/>
+          <w:lang w:val="ro-MD"/>
+        </w:rPr>
+        <w:t xml:space="preserve">ele </w:t>
+      </w:r>
+      <w:r>
+        <w:rPr>
+          <w:color w:val="202122"/>
+          <w:lang w:val="ro-MD"/>
+        </w:rPr>
+        <w:t xml:space="preserve">funcționează folosind qubiții care </w:t>
+      </w:r>
+      <w:r>
+        <w:rPr>
+          <w:color w:val="202122"/>
+          <w:lang w:val="ro-MD"/>
+        </w:rPr>
+        <w:t>reprezintă o cantitate de informație mai complexă ca bitul obișnuit</w:t>
+      </w:r>
+      <w:r>
+        <w:rPr>
+          <w:color w:val="202122"/>
+          <w:lang w:val="ro-MD"/>
+        </w:rPr>
+        <w:t xml:space="preserve">. </w:t>
+      </w:r>
+      <w:r>
+        <w:rPr>
+          <w:color w:val="202122"/>
+          <w:lang w:val="ro-MD"/>
+        </w:rPr>
+        <w:t>Apariția calculatoarelor cuantice va cauza distrugerea criptografiei și securității informaționale</w:t>
+      </w:r>
+      <w:r>
+        <w:rPr>
+          <w:color w:val="202122"/>
+          <w:lang w:val="ro-MD"/>
+        </w:rPr>
+        <w:t xml:space="preserve"> aplicate în ziua de azi, cât de amplu și dificil nu ar fi algoritmul de azi el </w:t>
+      </w:r>
+      <w:r>
+        <w:rPr>
+          <w:color w:val="202122"/>
+          <w:lang w:val="ro-MD"/>
+        </w:rPr>
+        <w:t>va fi procesat de catre un calculator cuantic in timp de secunde. Algoritmele avansate de azi folosesc algoritme matematici ample care sunt practic unidirecționale</w:t>
+      </w:r>
+      <w:r>
+        <w:rPr>
+          <w:color w:val="202122"/>
+          <w:lang w:val="ro-MD"/>
+        </w:rPr>
+        <w:t>, ușor de realizat la criptare, dar aproape imposibile la decriptare fără cheie</w:t>
+      </w:r>
+      <w:r>
+        <w:rPr>
+          <w:color w:val="202122"/>
+          <w:lang w:val="ro-MD"/>
+        </w:rPr>
+        <w:t>. Cu cât mai mare numere se folosesc la criptare cu atât crește exponențial</w:t>
+      </w:r>
+      <w:r>
+        <w:rPr>
+          <w:color w:val="202122"/>
+          <w:lang w:val="ro-MD"/>
+        </w:rPr>
+        <w:t xml:space="preserve"> timpul și resursele necesare la decriptare</w:t>
+      </w:r>
+      <w:r>
+        <w:rPr>
+          <w:color w:val="202122"/>
+          <w:lang w:val="ro-MD"/>
+        </w:rPr>
+        <w:t>.</w:t>
+      </w:r>
+      <w:r>
+        <w:rPr>
+          <w:color w:val="202122"/>
+          <w:lang w:val="ro-MD"/>
+        </w:rPr>
+        <w:t xml:space="preserve"> </w:t>
+      </w:r>
+    </w:p>
+    <w:p>
+      <w:pPr>
+        <w:pStyle w:val="af2"/>
+        <w:shd w:val="clear" w:color="auto" w:fill="FFFFFF"/>
+        <w:spacing w:before="120" w:beforeAutospacing="0" w:after="120" w:afterAutospacing="0"/>
+        <w:rPr>
+          <w:color w:val="202122"/>
+          <w:lang w:val="ro-MD"/>
+        </w:rPr>
+      </w:pPr>
+    </w:p>
+    <w:p>
+      <w:pPr>
+        <w:pStyle w:val="af2"/>
+        <w:shd w:val="clear" w:color="auto" w:fill="FFFFFF"/>
+        <w:spacing w:before="120" w:beforeAutospacing="0" w:after="120" w:afterAutospacing="0"/>
+        <w:rPr>
+          <w:color w:val="202122"/>
+          <w:lang w:val="ro-MD"/>
+        </w:rPr>
+      </w:pPr>
+      <w:r>
+        <w:rPr>
+          <w:b/>
+          <w:bCs/>
+          <w:i/>
+          <w:iCs/>
+          <w:color w:val="202122"/>
+          <w:shd w:val="clear" w:color="auto" w:fill="FFFFFF"/>
+          <w:lang w:val="ro-MD"/>
+        </w:rPr>
+        <w:t>Internetul și programarea:</w:t>
+      </w:r>
+      <w:r>
+        <w:rPr>
+          <w:i/>
+          <w:iCs/>
+          <w:color w:val="202122"/>
+          <w:shd w:val="clear" w:color="auto" w:fill="FFFFFF"/>
+          <w:lang w:val="ro-MD"/>
+        </w:rPr>
+        <w:t xml:space="preserve"> </w:t>
+      </w:r>
+      <w:r>
+        <w:rPr>
+          <w:color w:val="202122"/>
+          <w:shd w:val="clear" w:color="auto" w:fill="FFFFFF"/>
+          <w:lang w:val="ro-MD"/>
+        </w:rPr>
+        <w:t>Marile companii care oferă servicii de căutare pe Internet – Google, Yahoo, Microsoft, ar putea beneficia enorm de pe urma unor algoritmi cuantici care să indexeze şi să efectueze căutări în baze de date imense mult mai rapid. De asemenea, pentru detectarea </w:t>
+      </w:r>
+      <w:r>
+        <w:rPr>
+          <w:shd w:val="clear" w:color="auto" w:fill="FFFFFF"/>
+          <w:lang w:val="ro-MD"/>
+        </w:rPr>
+        <w:t>virușilor</w:t>
+      </w:r>
+      <w:r>
+        <w:rPr>
+          <w:color w:val="202122"/>
+          <w:shd w:val="clear" w:color="auto" w:fill="FFFFFF"/>
+          <w:lang w:val="ro-MD"/>
+        </w:rPr>
+        <w:t> și a </w:t>
+      </w:r>
+      <w:r>
+        <w:rPr>
+          <w:shd w:val="clear" w:color="auto" w:fill="FFFFFF"/>
+          <w:lang w:val="ro-MD"/>
+        </w:rPr>
+        <w:t>hackingului</w:t>
+      </w:r>
+      <w:r>
+        <w:rPr>
+          <w:color w:val="202122"/>
+          <w:shd w:val="clear" w:color="auto" w:fill="FFFFFF"/>
+          <w:lang w:val="ro-MD"/>
+        </w:rPr>
+        <w:t> în rețele.</w:t>
+      </w:r>
+    </w:p>
+    <w:p>
+      <w:pPr>
+        <w:pStyle w:val="af2"/>
+        <w:shd w:val="clear" w:color="auto" w:fill="FFFFFF"/>
+        <w:spacing w:before="120" w:beforeAutospacing="0" w:after="120" w:afterAutospacing="0"/>
+        <w:rPr>
+          <w:color w:val="202122"/>
+          <w:shd w:val="clear" w:color="auto" w:fill="FFFFFF"/>
+          <w:lang w:val="ro-MD"/>
+        </w:rPr>
+      </w:pPr>
+      <w:r>
+        <w:rPr>
+          <w:color w:val="202122"/>
+          <w:shd w:val="clear" w:color="auto" w:fill="FFFFFF"/>
+          <w:lang w:val="ro-MD"/>
+        </w:rPr>
+        <w:lastRenderedPageBreak/>
+        <w:t>O aplicație a acestor sisteme ar fi în </w:t>
+      </w:r>
+      <w:r>
+        <w:rPr>
+          <w:b/>
+          <w:bCs/>
+          <w:i/>
+          <w:iCs/>
+          <w:shd w:val="clear" w:color="auto" w:fill="FFFFFF"/>
+          <w:lang w:val="ro-MD"/>
+        </w:rPr>
+        <w:t>medicină</w:t>
+      </w:r>
+      <w:r>
+        <w:rPr>
+          <w:color w:val="202122"/>
+          <w:shd w:val="clear" w:color="auto" w:fill="FFFFFF"/>
+          <w:lang w:val="ro-MD"/>
+        </w:rPr>
+        <w:t>, în domeniul modelării moleculare. Una dintre cele mai promițătoare aplicații ale calculatoarelor cuantice este simularea comportamentului materiei până la nivelul molecular</w:t>
+      </w:r>
+      <w:r>
+        <w:rPr>
+          <w:color w:val="202122"/>
+          <w:shd w:val="clear" w:color="auto" w:fill="FFFFFF"/>
+          <w:lang w:val="ro-MD"/>
+        </w:rPr>
+        <w:t xml:space="preserve">, </w:t>
+      </w:r>
+      <w:r>
+        <w:rPr>
+          <w:color w:val="202122"/>
+          <w:lang w:val="ro-MD"/>
+        </w:rPr>
+        <w:t>cum ar fi simularea comportamentului compușilor proteici din corp, impactul și modul de funcțiune a virușilor, bacteriilor ș.a.</w:t>
+      </w:r>
+      <w:r>
+        <w:rPr>
+          <w:color w:val="202122"/>
+          <w:shd w:val="clear" w:color="auto" w:fill="FFFFFF"/>
+          <w:lang w:val="ro-MD"/>
+        </w:rPr>
+        <w:t>. Companiile farmaceutice folosesc simulările cuantice pentru a analiza și compara compușii care ar putea duce la crearea de noi medicamente și de modele proteice sau pentru a îmbunătăți viteza și calitatea imaginilor medicale</w:t>
+      </w:r>
+      <w:r>
+        <w:rPr>
+          <w:color w:val="202122"/>
+          <w:shd w:val="clear" w:color="auto" w:fill="FFFFFF"/>
+          <w:lang w:val="ro-MD"/>
+        </w:rPr>
+        <w:t>.</w:t>
+      </w:r>
+    </w:p>
+    <w:p>
+      <w:pPr>
+        <w:pStyle w:val="af2"/>
+        <w:shd w:val="clear" w:color="auto" w:fill="FFFFFF"/>
+        <w:spacing w:before="120" w:beforeAutospacing="0" w:after="120" w:afterAutospacing="0"/>
+        <w:rPr>
+          <w:color w:val="202122"/>
+          <w:shd w:val="clear" w:color="auto" w:fill="FFFFFF"/>
+          <w:lang w:val="ro-MD"/>
+        </w:rPr>
+      </w:pPr>
+      <w:r>
+        <w:rPr>
+          <w:b/>
+          <w:bCs/>
+          <w:i/>
+          <w:iCs/>
+          <w:color w:val="202122"/>
+          <w:shd w:val="clear" w:color="auto" w:fill="FFFFFF"/>
+          <w:lang w:val="ro-MD"/>
+        </w:rPr>
+        <w:t>Inteligența artificială</w:t>
+      </w:r>
+      <w:r>
+        <w:rPr>
+          <w:color w:val="202122"/>
+          <w:shd w:val="clear" w:color="auto" w:fill="FFFFFF"/>
+          <w:lang w:val="ro-MD"/>
+        </w:rPr>
+        <w:t xml:space="preserve"> poate beneficia masiv de pe urma utilizării calculatoarelor cuantice. Cele mai inteligente sisteme de învățare automată funcționează pe baza unui proces de ”trial and error” (identificarea anomaliilor statistice). Sistemele de ‘’deep’’ și ‘’machine learning’’ vor ajunge mult mai puternice și mai rapide, dacă pot profita de pe urma fenomenului de superpoziție.</w:t>
+      </w:r>
+    </w:p>
+    <w:p>
+      <w:pPr>
+        <w:pStyle w:val="af2"/>
+        <w:shd w:val="clear" w:color="auto" w:fill="FFFFFF"/>
+        <w:spacing w:before="120" w:beforeAutospacing="0" w:after="120" w:afterAutospacing="0"/>
+        <w:rPr>
+          <w:color w:val="202122"/>
+          <w:shd w:val="clear" w:color="auto" w:fill="FFFFFF"/>
+          <w:lang w:val="ro-MD"/>
+        </w:rPr>
+      </w:pPr>
+      <w:r>
+        <w:rPr>
+          <w:b/>
+          <w:bCs/>
+          <w:i/>
+          <w:iCs/>
+          <w:color w:val="202122"/>
+          <w:shd w:val="clear" w:color="auto" w:fill="FFFFFF"/>
+          <w:lang w:val="ro-MD"/>
+        </w:rPr>
+        <w:t>Industria auto</w:t>
+      </w:r>
+      <w:r>
+        <w:rPr>
+          <w:color w:val="202122"/>
+          <w:shd w:val="clear" w:color="auto" w:fill="FFFFFF"/>
+          <w:lang w:val="ro-MD"/>
+        </w:rPr>
+        <w:t xml:space="preserve">: </w:t>
+      </w:r>
+      <w:r>
+        <w:rPr>
+          <w:color w:val="202122"/>
+          <w:shd w:val="clear" w:color="auto" w:fill="FFFFFF"/>
+          <w:lang w:val="ro-MD"/>
+        </w:rPr>
+        <w:t>Producătorii auto precum </w:t>
+      </w:r>
+      <w:r>
+        <w:rPr>
+          <w:shd w:val="clear" w:color="auto" w:fill="FFFFFF"/>
+          <w:lang w:val="ro-MD"/>
+        </w:rPr>
+        <w:t>Volkswagen</w:t>
+      </w:r>
+      <w:r>
+        <w:rPr>
+          <w:color w:val="202122"/>
+          <w:shd w:val="clear" w:color="auto" w:fill="FFFFFF"/>
+          <w:lang w:val="ro-MD"/>
+        </w:rPr>
+        <w:t> și </w:t>
+      </w:r>
+      <w:r>
+        <w:rPr>
+          <w:shd w:val="clear" w:color="auto" w:fill="FFFFFF"/>
+          <w:lang w:val="ro-MD"/>
+        </w:rPr>
+        <w:t>Daimler</w:t>
+      </w:r>
+      <w:r>
+        <w:rPr>
+          <w:color w:val="202122"/>
+          <w:shd w:val="clear" w:color="auto" w:fill="FFFFFF"/>
+          <w:lang w:val="ro-MD"/>
+        </w:rPr>
+        <w:t> folosesc calculatoare cuantice pentru a simula compoziția chimică a bateriilor vehiculelor electrice pentru a ajuta la găsirea de noi modalități de îmbunătățire a performanței lor. Volkswagen a prezentat un serviciu care calculează rutele optime pentru autobuze și taxiuri în orașe pentru a reduce la minimum congestia traficului.</w:t>
+      </w:r>
+    </w:p>
+    <w:p>
+      <w:pPr>
+        <w:pStyle w:val="af2"/>
+        <w:shd w:val="clear" w:color="auto" w:fill="FFFFFF"/>
+        <w:spacing w:before="120" w:beforeAutospacing="0" w:after="120" w:afterAutospacing="0"/>
+        <w:rPr>
+          <w:b/>
+          <w:bCs/>
+          <w:i/>
+          <w:iCs/>
+          <w:color w:val="202122"/>
+          <w:lang w:val="en-US"/>
+        </w:rPr>
+      </w:pPr>
+      <w:r>
+        <w:rPr>
+          <w:color w:val="202122"/>
+          <w:lang w:val="en-US"/>
+        </w:rPr>
+        <w:tab/>
+      </w:r>
+      <w:proofErr w:type="spellStart"/>
+      <w:r>
+        <w:rPr>
+          <w:b/>
+          <w:bCs/>
+          <w:i/>
+          <w:iCs/>
+          <w:color w:val="202122"/>
+          <w:lang w:val="en-US"/>
+        </w:rPr>
+        <w:t>Concluzii</w:t>
+      </w:r>
+      <w:proofErr w:type="spellEnd"/>
+      <w:r>
+        <w:rPr>
+          <w:b/>
+          <w:bCs/>
+          <w:i/>
+          <w:iCs/>
+          <w:color w:val="202122"/>
+          <w:lang w:val="en-US"/>
+        </w:rPr>
+        <w:t>:</w:t>
+      </w:r>
+    </w:p>
+    <w:p>
+      <w:pPr>
+        <w:pStyle w:val="af2"/>
+        <w:shd w:val="clear" w:color="auto" w:fill="FFFFFF"/>
+        <w:spacing w:before="120" w:beforeAutospacing="0" w:after="120" w:afterAutospacing="0"/>
+        <w:rPr>
+          <w:color w:val="202122"/>
+          <w:lang w:val="ro-MD"/>
+        </w:rPr>
+      </w:pPr>
+      <w:r>
+        <w:rPr>
+          <w:color w:val="202122"/>
+          <w:lang w:val="ro-MD"/>
+        </w:rPr>
+        <w:t>Dar calculatorul cuantic se crede a fi asa spus sabie cu două tăișuri, ele totodată vor distruge criptografia cu algoritmele ei de azi, dar va evolua datorită tehnilogiilor noi cuantice, adică se vor crea noi algoritmi mai complexe, dar calculatoarele cuantice nu vor creanconsecințe doar în sfera securității sau programării dar și în alte sfere.</w:t>
       </w:r>
     </w:p>
     <w:p>
@@ -1185,9 +1682,6 @@
         <w:ind w:firstLine="709"/>
         <w:jc w:val="both"/>
         <w:rPr>
-          <w:rFonts w:ascii="Times New Roman" w:hAnsi="Times New Roman"/>
-          <w:sz w:val="24"/>
-          <w:szCs w:val="24"/>
           <w:lang w:val="ro-MD"/>
         </w:rPr>
       </w:pPr>
@@ -1195,12 +1689,9 @@
         <w:r>
           <w:rPr>
             <w:rStyle w:val="ab"/>
-            <w:rFonts w:ascii="Times New Roman" w:hAnsi="Times New Roman"/>
-            <w:sz w:val="24"/>
-            <w:szCs w:val="24"/>
             <w:lang w:val="ro-MD"/>
           </w:rPr>
-          <w:t>https://www.creeaza.com/didactica/comunicare-si-relatii-publice/Comunicarea-intro-organizatie213.php</w:t>
+          <w:t>https://ro.wikipedia.org/wiki/Calculator_cuantic</w:t>
         </w:r>
       </w:hyperlink>
     </w:p>
@@ -1216,22 +1707,10 @@
           <w:lang w:val="ro-MD"/>
         </w:rPr>
       </w:pPr>
-      <w:hyperlink r:id="rId12" w:history="1">
-        <w:r>
-          <w:rPr>
-            <w:rStyle w:val="ab"/>
-            <w:rFonts w:ascii="Times New Roman" w:hAnsi="Times New Roman"/>
-            <w:sz w:val="24"/>
-            <w:szCs w:val="24"/>
-            <w:lang w:val="ro-MD"/>
-          </w:rPr>
-          <w:t>https://www.rasfoiesc.com/business/management/resurse-umane/COMUNICAREA-IN-CADRUL-ORGANIZA19.php</w:t>
-        </w:r>
-      </w:hyperlink>
     </w:p>
     <w:sectPr>
-      <w:headerReference w:type="default" r:id="rId13"/>
-      <w:footerReference w:type="default" r:id="rId14"/>
+      <w:headerReference w:type="default" r:id="rId12"/>
+      <w:footerReference w:type="default" r:id="rId13"/>
       <w:pgSz w:w="11906" w:h="16838"/>
       <w:pgMar w:top="1134" w:right="1134" w:bottom="1134" w:left="1418" w:header="709" w:footer="709" w:gutter="0"/>
       <w:cols w:space="708"/>
@@ -1242,7 +1721,7 @@
 </file>
 
 <file path=word/endnotes.xml><?xml version="1.0" encoding="utf-8"?>
-<w:endnotes xmlns:wpc="http://schemas.microsoft.com/office/word/2010/wordprocessingCanvas" xmlns:cx="http://schemas.microsoft.com/office/drawing/2014/chartex" xmlns:cx1="http://schemas.microsoft.com/office/drawing/2015/9/8/chartex" xmlns:cx2="http://schemas.microsoft.com/office/drawing/2015/10/21/chartex" xmlns:cx3="http://schemas.microsoft.com/office/drawing/2016/5/9/chartex" xmlns:cx4="http://schemas.microsoft.com/office/drawing/2016/5/10/chartex" xmlns:cx5="http://schemas.microsoft.com/office/drawing/2016/5/11/chartex" xmlns:cx6="http://schemas.microsoft.com/office/drawing/2016/5/12/chartex" xmlns:cx7="http://schemas.microsoft.com/office/drawing/2016/5/13/chartex" xmlns:cx8="http://schemas.microsoft.com/office/drawing/2016/5/14/chartex" xmlns:mc="http://schemas.openxmlformats.org/markup-compatibility/2006" xmlns:aink="http://schemas.microsoft.com/office/drawing/2016/ink" xmlns:am3d="http://schemas.microsoft.com/office/drawing/2017/model3d" xmlns:o="urn:schemas-microsoft-com:office:office" xmlns:r="http://schemas.openxmlformats.org/officeDocument/2006/relationships" xmlns:m="http://schemas.openxmlformats.org/officeDocument/2006/math" xmlns:v="urn:schemas-microsoft-com:vml" xmlns:wp14="http://schemas.microsoft.com/office/word/2010/wordprocessingDrawing" xmlns:wp="http://schemas.openxmlformats.org/drawingml/2006/wordprocessingDrawing" xmlns:w10="urn:schemas-microsoft-com:office:word" xmlns:w="http://schemas.openxmlformats.org/wordprocessingml/2006/main" xmlns:w14="http://schemas.microsoft.com/office/word/2010/wordml" xmlns:w15="http://schemas.microsoft.com/office/word/2012/wordml" xmlns:w16cex="http://schemas.microsoft.com/office/word/2018/wordml/cex" xmlns:w16cid="http://schemas.microsoft.com/office/word/2016/wordml/cid" xmlns:w16="http://schemas.microsoft.com/office/word/2018/wordml" xmlns:w16se="http://schemas.microsoft.com/office/word/2015/wordml/symex" xmlns:wpg="http://schemas.microsoft.com/office/word/2010/wordprocessingGroup" xmlns:wpi="http://schemas.microsoft.com/office/word/2010/wordprocessingInk" xmlns:wne="http://schemas.microsoft.com/office/word/2006/wordml" xmlns:wps="http://schemas.microsoft.com/office/word/2010/wordprocessingShape" mc:Ignorable="w14 w15 w16se w16cid w16 w16cex wp14">
+<w:endnotes xmlns:wpc="http://schemas.microsoft.com/office/word/2010/wordprocessingCanvas" xmlns:cx="http://schemas.microsoft.com/office/drawing/2014/chartex" xmlns:cx1="http://schemas.microsoft.com/office/drawing/2015/9/8/chartex" xmlns:cx2="http://schemas.microsoft.com/office/drawing/2015/10/21/chartex" xmlns:cx3="http://schemas.microsoft.com/office/drawing/2016/5/9/chartex" xmlns:cx4="http://schemas.microsoft.com/office/drawing/2016/5/10/chartex" xmlns:cx5="http://schemas.microsoft.com/office/drawing/2016/5/11/chartex" xmlns:cx6="http://schemas.microsoft.com/office/drawing/2016/5/12/chartex" xmlns:cx7="http://schemas.microsoft.com/office/drawing/2016/5/13/chartex" xmlns:cx8="http://schemas.microsoft.com/office/drawing/2016/5/14/chartex" xmlns:mc="http://schemas.openxmlformats.org/markup-compatibility/2006" xmlns:aink="http://schemas.microsoft.com/office/drawing/2016/ink" xmlns:am3d="http://schemas.microsoft.com/office/drawing/2017/model3d" xmlns:o="urn:schemas-microsoft-com:office:office" xmlns:r="http://schemas.openxmlformats.org/officeDocument/2006/relationships" xmlns:m="http://schemas.openxmlformats.org/officeDocument/2006/math" xmlns:v="urn:schemas-microsoft-com:vml" xmlns:wp14="http://schemas.microsoft.com/office/word/2010/wordprocessingDrawing" xmlns:wp="http://schemas.openxmlformats.org/drawingml/2006/wordprocessingDrawing" xmlns:w10="urn:schemas-microsoft-com:office:word" xmlns:w="http://schemas.openxmlformats.org/wordprocessingml/2006/main" xmlns:w14="http://schemas.microsoft.com/office/word/2010/wordml" xmlns:w15="http://schemas.microsoft.com/office/word/2012/wordml" xmlns:w16cex="http://schemas.microsoft.com/office/word/2018/wordml/cex" xmlns:w16cid="http://schemas.microsoft.com/office/word/2016/wordml/cid" xmlns:w16="http://schemas.microsoft.com/office/word/2018/wordml" xmlns:w16sdtdh="http://schemas.microsoft.com/office/word/2020/wordml/sdtdatahash" xmlns:w16se="http://schemas.microsoft.com/office/word/2015/wordml/symex" xmlns:wpg="http://schemas.microsoft.com/office/word/2010/wordprocessingGroup" xmlns:wpi="http://schemas.microsoft.com/office/word/2010/wordprocessingInk" xmlns:wne="http://schemas.microsoft.com/office/word/2006/wordml" xmlns:wps="http://schemas.microsoft.com/office/word/2010/wordprocessingShape" mc:Ignorable="w14 w15 w16se w16cid w16 w16cex w16sdtdh wp14">
   <w:endnote w:type="separator" w:id="-1">
     <w:p>
       <w:r>
@@ -1261,7 +1740,7 @@
 </file>
 
 <file path=word/footer1.xml><?xml version="1.0" encoding="utf-8"?>
-<w:ftr xmlns:wpc="http://schemas.microsoft.com/office/word/2010/wordprocessingCanvas" xmlns:cx="http://schemas.microsoft.com/office/drawing/2014/chartex" xmlns:cx1="http://schemas.microsoft.com/office/drawing/2015/9/8/chartex" xmlns:cx2="http://schemas.microsoft.com/office/drawing/2015/10/21/chartex" xmlns:cx3="http://schemas.microsoft.com/office/drawing/2016/5/9/chartex" xmlns:cx4="http://schemas.microsoft.com/office/drawing/2016/5/10/chartex" xmlns:cx5="http://schemas.microsoft.com/office/drawing/2016/5/11/chartex" xmlns:cx6="http://schemas.microsoft.com/office/drawing/2016/5/12/chartex" xmlns:cx7="http://schemas.microsoft.com/office/drawing/2016/5/13/chartex" xmlns:cx8="http://schemas.microsoft.com/office/drawing/2016/5/14/chartex" xmlns:mc="http://schemas.openxmlformats.org/markup-compatibility/2006" xmlns:aink="http://schemas.microsoft.com/office/drawing/2016/ink" xmlns:am3d="http://schemas.microsoft.com/office/drawing/2017/model3d" xmlns:o="urn:schemas-microsoft-com:office:office" xmlns:r="http://schemas.openxmlformats.org/officeDocument/2006/relationships" xmlns:m="http://schemas.openxmlformats.org/officeDocument/2006/math" xmlns:v="urn:schemas-microsoft-com:vml" xmlns:wp14="http://schemas.microsoft.com/office/word/2010/wordprocessingDrawing" xmlns:wp="http://schemas.openxmlformats.org/drawingml/2006/wordprocessingDrawing" xmlns:w10="urn:schemas-microsoft-com:office:word" xmlns:w="http://schemas.openxmlformats.org/wordprocessingml/2006/main" xmlns:w14="http://schemas.microsoft.com/office/word/2010/wordml" xmlns:w15="http://schemas.microsoft.com/office/word/2012/wordml" xmlns:w16cex="http://schemas.microsoft.com/office/word/2018/wordml/cex" xmlns:w16cid="http://schemas.microsoft.com/office/word/2016/wordml/cid" xmlns:w16="http://schemas.microsoft.com/office/word/2018/wordml" xmlns:w16se="http://schemas.microsoft.com/office/word/2015/wordml/symex" xmlns:wpg="http://schemas.microsoft.com/office/word/2010/wordprocessingGroup" xmlns:wpi="http://schemas.microsoft.com/office/word/2010/wordprocessingInk" xmlns:wne="http://schemas.microsoft.com/office/word/2006/wordml" xmlns:wps="http://schemas.microsoft.com/office/word/2010/wordprocessingShape" mc:Ignorable="w14 w15 w16se w16cid w16 w16cex wp14">
+<w:ftr xmlns:wpc="http://schemas.microsoft.com/office/word/2010/wordprocessingCanvas" xmlns:cx="http://schemas.microsoft.com/office/drawing/2014/chartex" xmlns:cx1="http://schemas.microsoft.com/office/drawing/2015/9/8/chartex" xmlns:cx2="http://schemas.microsoft.com/office/drawing/2015/10/21/chartex" xmlns:cx3="http://schemas.microsoft.com/office/drawing/2016/5/9/chartex" xmlns:cx4="http://schemas.microsoft.com/office/drawing/2016/5/10/chartex" xmlns:cx5="http://schemas.microsoft.com/office/drawing/2016/5/11/chartex" xmlns:cx6="http://schemas.microsoft.com/office/drawing/2016/5/12/chartex" xmlns:cx7="http://schemas.microsoft.com/office/drawing/2016/5/13/chartex" xmlns:cx8="http://schemas.microsoft.com/office/drawing/2016/5/14/chartex" xmlns:mc="http://schemas.openxmlformats.org/markup-compatibility/2006" xmlns:aink="http://schemas.microsoft.com/office/drawing/2016/ink" xmlns:am3d="http://schemas.microsoft.com/office/drawing/2017/model3d" xmlns:o="urn:schemas-microsoft-com:office:office" xmlns:r="http://schemas.openxmlformats.org/officeDocument/2006/relationships" xmlns:m="http://schemas.openxmlformats.org/officeDocument/2006/math" xmlns:v="urn:schemas-microsoft-com:vml" xmlns:wp14="http://schemas.microsoft.com/office/word/2010/wordprocessingDrawing" xmlns:wp="http://schemas.openxmlformats.org/drawingml/2006/wordprocessingDrawing" xmlns:w10="urn:schemas-microsoft-com:office:word" xmlns:w="http://schemas.openxmlformats.org/wordprocessingml/2006/main" xmlns:w14="http://schemas.microsoft.com/office/word/2010/wordml" xmlns:w15="http://schemas.microsoft.com/office/word/2012/wordml" xmlns:w16cex="http://schemas.microsoft.com/office/word/2018/wordml/cex" xmlns:w16cid="http://schemas.microsoft.com/office/word/2016/wordml/cid" xmlns:w16="http://schemas.microsoft.com/office/word/2018/wordml" xmlns:w16sdtdh="http://schemas.microsoft.com/office/word/2020/wordml/sdtdatahash" xmlns:w16se="http://schemas.microsoft.com/office/word/2015/wordml/symex" xmlns:wpg="http://schemas.microsoft.com/office/word/2010/wordprocessingGroup" xmlns:wpi="http://schemas.microsoft.com/office/word/2010/wordprocessingInk" xmlns:wne="http://schemas.microsoft.com/office/word/2006/wordml" xmlns:wps="http://schemas.microsoft.com/office/word/2010/wordprocessingShape" mc:Ignorable="w14 w15 w16se w16cid w16 w16cex w16sdtdh wp14">
   <w:p>
     <w:pPr>
       <w:pStyle w:val="a6"/>
@@ -1447,7 +1926,7 @@
 </file>
 
 <file path=word/footnotes.xml><?xml version="1.0" encoding="utf-8"?>
-<w:footnotes xmlns:wpc="http://schemas.microsoft.com/office/word/2010/wordprocessingCanvas" xmlns:cx="http://schemas.microsoft.com/office/drawing/2014/chartex" xmlns:cx1="http://schemas.microsoft.com/office/drawing/2015/9/8/chartex" xmlns:cx2="http://schemas.microsoft.com/office/drawing/2015/10/21/chartex" xmlns:cx3="http://schemas.microsoft.com/office/drawing/2016/5/9/chartex" xmlns:cx4="http://schemas.microsoft.com/office/drawing/2016/5/10/chartex" xmlns:cx5="http://schemas.microsoft.com/office/drawing/2016/5/11/chartex" xmlns:cx6="http://schemas.microsoft.com/office/drawing/2016/5/12/chartex" xmlns:cx7="http://schemas.microsoft.com/office/drawing/2016/5/13/chartex" xmlns:cx8="http://schemas.microsoft.com/office/drawing/2016/5/14/chartex" xmlns:mc="http://schemas.openxmlformats.org/markup-compatibility/2006" xmlns:aink="http://schemas.microsoft.com/office/drawing/2016/ink" xmlns:am3d="http://schemas.microsoft.com/office/drawing/2017/model3d" xmlns:o="urn:schemas-microsoft-com:office:office" xmlns:r="http://schemas.openxmlformats.org/officeDocument/2006/relationships" xmlns:m="http://schemas.openxmlformats.org/officeDocument/2006/math" xmlns:v="urn:schemas-microsoft-com:vml" xmlns:wp14="http://schemas.microsoft.com/office/word/2010/wordprocessingDrawing" xmlns:wp="http://schemas.openxmlformats.org/drawingml/2006/wordprocessingDrawing" xmlns:w10="urn:schemas-microsoft-com:office:word" xmlns:w="http://schemas.openxmlformats.org/wordprocessingml/2006/main" xmlns:w14="http://schemas.microsoft.com/office/word/2010/wordml" xmlns:w15="http://schemas.microsoft.com/office/word/2012/wordml" xmlns:w16cex="http://schemas.microsoft.com/office/word/2018/wordml/cex" xmlns:w16cid="http://schemas.microsoft.com/office/word/2016/wordml/cid" xmlns:w16="http://schemas.microsoft.com/office/word/2018/wordml" xmlns:w16se="http://schemas.microsoft.com/office/word/2015/wordml/symex" xmlns:wpg="http://schemas.microsoft.com/office/word/2010/wordprocessingGroup" xmlns:wpi="http://schemas.microsoft.com/office/word/2010/wordprocessingInk" xmlns:wne="http://schemas.microsoft.com/office/word/2006/wordml" xmlns:wps="http://schemas.microsoft.com/office/word/2010/wordprocessingShape" mc:Ignorable="w14 w15 w16se w16cid w16 w16cex wp14">
+<w:footnotes xmlns:wpc="http://schemas.microsoft.com/office/word/2010/wordprocessingCanvas" xmlns:cx="http://schemas.microsoft.com/office/drawing/2014/chartex" xmlns:cx1="http://schemas.microsoft.com/office/drawing/2015/9/8/chartex" xmlns:cx2="http://schemas.microsoft.com/office/drawing/2015/10/21/chartex" xmlns:cx3="http://schemas.microsoft.com/office/drawing/2016/5/9/chartex" xmlns:cx4="http://schemas.microsoft.com/office/drawing/2016/5/10/chartex" xmlns:cx5="http://schemas.microsoft.com/office/drawing/2016/5/11/chartex" xmlns:cx6="http://schemas.microsoft.com/office/drawing/2016/5/12/chartex" xmlns:cx7="http://schemas.microsoft.com/office/drawing/2016/5/13/chartex" xmlns:cx8="http://schemas.microsoft.com/office/drawing/2016/5/14/chartex" xmlns:mc="http://schemas.openxmlformats.org/markup-compatibility/2006" xmlns:aink="http://schemas.microsoft.com/office/drawing/2016/ink" xmlns:am3d="http://schemas.microsoft.com/office/drawing/2017/model3d" xmlns:o="urn:schemas-microsoft-com:office:office" xmlns:r="http://schemas.openxmlformats.org/officeDocument/2006/relationships" xmlns:m="http://schemas.openxmlformats.org/officeDocument/2006/math" xmlns:v="urn:schemas-microsoft-com:vml" xmlns:wp14="http://schemas.microsoft.com/office/word/2010/wordprocessingDrawing" xmlns:wp="http://schemas.openxmlformats.org/drawingml/2006/wordprocessingDrawing" xmlns:w10="urn:schemas-microsoft-com:office:word" xmlns:w="http://schemas.openxmlformats.org/wordprocessingml/2006/main" xmlns:w14="http://schemas.microsoft.com/office/word/2010/wordml" xmlns:w15="http://schemas.microsoft.com/office/word/2012/wordml" xmlns:w16cex="http://schemas.microsoft.com/office/word/2018/wordml/cex" xmlns:w16cid="http://schemas.microsoft.com/office/word/2016/wordml/cid" xmlns:w16="http://schemas.microsoft.com/office/word/2018/wordml" xmlns:w16sdtdh="http://schemas.microsoft.com/office/word/2020/wordml/sdtdatahash" xmlns:w16se="http://schemas.microsoft.com/office/word/2015/wordml/symex" xmlns:wpg="http://schemas.microsoft.com/office/word/2010/wordprocessingGroup" xmlns:wpi="http://schemas.microsoft.com/office/word/2010/wordprocessingInk" xmlns:wne="http://schemas.microsoft.com/office/word/2006/wordml" xmlns:wps="http://schemas.microsoft.com/office/word/2010/wordprocessingShape" mc:Ignorable="w14 w15 w16se w16cid w16 w16cex w16sdtdh wp14">
   <w:footnote w:type="separator" w:id="-1">
     <w:p>
       <w:r>
@@ -1466,7 +1945,7 @@
 </file>
 
 <file path=word/header1.xml><?xml version="1.0" encoding="utf-8"?>
-<w:hdr xmlns:wpc="http://schemas.microsoft.com/office/word/2010/wordprocessingCanvas" xmlns:cx="http://schemas.microsoft.com/office/drawing/2014/chartex" xmlns:cx1="http://schemas.microsoft.com/office/drawing/2015/9/8/chartex" xmlns:cx2="http://schemas.microsoft.com/office/drawing/2015/10/21/chartex" xmlns:cx3="http://schemas.microsoft.com/office/drawing/2016/5/9/chartex" xmlns:cx4="http://schemas.microsoft.com/office/drawing/2016/5/10/chartex" xmlns:cx5="http://schemas.microsoft.com/office/drawing/2016/5/11/chartex" xmlns:cx6="http://schemas.microsoft.com/office/drawing/2016/5/12/chartex" xmlns:cx7="http://schemas.microsoft.com/office/drawing/2016/5/13/chartex" xmlns:cx8="http://schemas.microsoft.com/office/drawing/2016/5/14/chartex" xmlns:mc="http://schemas.openxmlformats.org/markup-compatibility/2006" xmlns:aink="http://schemas.microsoft.com/office/drawing/2016/ink" xmlns:am3d="http://schemas.microsoft.com/office/drawing/2017/model3d" xmlns:o="urn:schemas-microsoft-com:office:office" xmlns:r="http://schemas.openxmlformats.org/officeDocument/2006/relationships" xmlns:m="http://schemas.openxmlformats.org/officeDocument/2006/math" xmlns:v="urn:schemas-microsoft-com:vml" xmlns:wp14="http://schemas.microsoft.com/office/word/2010/wordprocessingDrawing" xmlns:wp="http://schemas.openxmlformats.org/drawingml/2006/wordprocessingDrawing" xmlns:w10="urn:schemas-microsoft-com:office:word" xmlns:w="http://schemas.openxmlformats.org/wordprocessingml/2006/main" xmlns:w14="http://schemas.microsoft.com/office/word/2010/wordml" xmlns:w15="http://schemas.microsoft.com/office/word/2012/wordml" xmlns:w16cex="http://schemas.microsoft.com/office/word/2018/wordml/cex" xmlns:w16cid="http://schemas.microsoft.com/office/word/2016/wordml/cid" xmlns:w16="http://schemas.microsoft.com/office/word/2018/wordml" xmlns:w16se="http://schemas.microsoft.com/office/word/2015/wordml/symex" xmlns:wpg="http://schemas.microsoft.com/office/word/2010/wordprocessingGroup" xmlns:wpi="http://schemas.microsoft.com/office/word/2010/wordprocessingInk" xmlns:wne="http://schemas.microsoft.com/office/word/2006/wordml" xmlns:wps="http://schemas.microsoft.com/office/word/2010/wordprocessingShape" mc:Ignorable="w14 w15 w16se w16cid w16 w16cex wp14">
+<w:hdr xmlns:wpc="http://schemas.microsoft.com/office/word/2010/wordprocessingCanvas" xmlns:cx="http://schemas.microsoft.com/office/drawing/2014/chartex" xmlns:cx1="http://schemas.microsoft.com/office/drawing/2015/9/8/chartex" xmlns:cx2="http://schemas.microsoft.com/office/drawing/2015/10/21/chartex" xmlns:cx3="http://schemas.microsoft.com/office/drawing/2016/5/9/chartex" xmlns:cx4="http://schemas.microsoft.com/office/drawing/2016/5/10/chartex" xmlns:cx5="http://schemas.microsoft.com/office/drawing/2016/5/11/chartex" xmlns:cx6="http://schemas.microsoft.com/office/drawing/2016/5/12/chartex" xmlns:cx7="http://schemas.microsoft.com/office/drawing/2016/5/13/chartex" xmlns:cx8="http://schemas.microsoft.com/office/drawing/2016/5/14/chartex" xmlns:mc="http://schemas.openxmlformats.org/markup-compatibility/2006" xmlns:aink="http://schemas.microsoft.com/office/drawing/2016/ink" xmlns:am3d="http://schemas.microsoft.com/office/drawing/2017/model3d" xmlns:o="urn:schemas-microsoft-com:office:office" xmlns:r="http://schemas.openxmlformats.org/officeDocument/2006/relationships" xmlns:m="http://schemas.openxmlformats.org/officeDocument/2006/math" xmlns:v="urn:schemas-microsoft-com:vml" xmlns:wp14="http://schemas.microsoft.com/office/word/2010/wordprocessingDrawing" xmlns:wp="http://schemas.openxmlformats.org/drawingml/2006/wordprocessingDrawing" xmlns:w10="urn:schemas-microsoft-com:office:word" xmlns:w="http://schemas.openxmlformats.org/wordprocessingml/2006/main" xmlns:w14="http://schemas.microsoft.com/office/word/2010/wordml" xmlns:w15="http://schemas.microsoft.com/office/word/2012/wordml" xmlns:w16cex="http://schemas.microsoft.com/office/word/2018/wordml/cex" xmlns:w16cid="http://schemas.microsoft.com/office/word/2016/wordml/cid" xmlns:w16="http://schemas.microsoft.com/office/word/2018/wordml" xmlns:w16sdtdh="http://schemas.microsoft.com/office/word/2020/wordml/sdtdatahash" xmlns:w16se="http://schemas.microsoft.com/office/word/2015/wordml/symex" xmlns:wpg="http://schemas.microsoft.com/office/word/2010/wordprocessingGroup" xmlns:wpi="http://schemas.microsoft.com/office/word/2010/wordprocessingInk" xmlns:wne="http://schemas.microsoft.com/office/word/2006/wordml" xmlns:wps="http://schemas.microsoft.com/office/word/2010/wordprocessingShape" mc:Ignorable="w14 w15 w16se w16cid w16 w16cex w16sdtdh wp14">
   <w:p>
     <w:pPr>
       <w:pStyle w:val="a4"/>
@@ -1517,7 +1996,7 @@
 </file>
 
 <file path=word/numbering.xml><?xml version="1.0" encoding="utf-8"?>
-<w:numbering xmlns:wpc="http://schemas.microsoft.com/office/word/2010/wordprocessingCanvas" xmlns:cx="http://schemas.microsoft.com/office/drawing/2014/chartex" xmlns:cx1="http://schemas.microsoft.com/office/drawing/2015/9/8/chartex" xmlns:cx2="http://schemas.microsoft.com/office/drawing/2015/10/21/chartex" xmlns:cx3="http://schemas.microsoft.com/office/drawing/2016/5/9/chartex" xmlns:cx4="http://schemas.microsoft.com/office/drawing/2016/5/10/chartex" xmlns:cx5="http://schemas.microsoft.com/office/drawing/2016/5/11/chartex" xmlns:cx6="http://schemas.microsoft.com/office/drawing/2016/5/12/chartex" xmlns:cx7="http://schemas.microsoft.com/office/drawing/2016/5/13/chartex" xmlns:cx8="http://schemas.microsoft.com/office/drawing/2016/5/14/chartex" xmlns:mc="http://schemas.openxmlformats.org/markup-compatibility/2006" xmlns:aink="http://schemas.microsoft.com/office/drawing/2016/ink" xmlns:am3d="http://schemas.microsoft.com/office/drawing/2017/model3d" xmlns:o="urn:schemas-microsoft-com:office:office" xmlns:r="http://schemas.openxmlformats.org/officeDocument/2006/relationships" xmlns:m="http://schemas.openxmlformats.org/officeDocument/2006/math" xmlns:v="urn:schemas-microsoft-com:vml" xmlns:wp14="http://schemas.microsoft.com/office/word/2010/wordprocessingDrawing" xmlns:wp="http://schemas.openxmlformats.org/drawingml/2006/wordprocessingDrawing" xmlns:w10="urn:schemas-microsoft-com:office:word" xmlns:w="http://schemas.openxmlformats.org/wordprocessingml/2006/main" xmlns:w14="http://schemas.microsoft.com/office/word/2010/wordml" xmlns:w15="http://schemas.microsoft.com/office/word/2012/wordml" xmlns:w16cex="http://schemas.microsoft.com/office/word/2018/wordml/cex" xmlns:w16cid="http://schemas.microsoft.com/office/word/2016/wordml/cid" xmlns:w16="http://schemas.microsoft.com/office/word/2018/wordml" xmlns:w16se="http://schemas.microsoft.com/office/word/2015/wordml/symex" xmlns:wpg="http://schemas.microsoft.com/office/word/2010/wordprocessingGroup" xmlns:wpi="http://schemas.microsoft.com/office/word/2010/wordprocessingInk" xmlns:wne="http://schemas.microsoft.com/office/word/2006/wordml" xmlns:wps="http://schemas.microsoft.com/office/word/2010/wordprocessingShape" mc:Ignorable="w14 w15 w16se w16cid w16 w16cex wp14">
+<w:numbering xmlns:wpc="http://schemas.microsoft.com/office/word/2010/wordprocessingCanvas" xmlns:cx="http://schemas.microsoft.com/office/drawing/2014/chartex" xmlns:cx1="http://schemas.microsoft.com/office/drawing/2015/9/8/chartex" xmlns:cx2="http://schemas.microsoft.com/office/drawing/2015/10/21/chartex" xmlns:cx3="http://schemas.microsoft.com/office/drawing/2016/5/9/chartex" xmlns:cx4="http://schemas.microsoft.com/office/drawing/2016/5/10/chartex" xmlns:cx5="http://schemas.microsoft.com/office/drawing/2016/5/11/chartex" xmlns:cx6="http://schemas.microsoft.com/office/drawing/2016/5/12/chartex" xmlns:cx7="http://schemas.microsoft.com/office/drawing/2016/5/13/chartex" xmlns:cx8="http://schemas.microsoft.com/office/drawing/2016/5/14/chartex" xmlns:mc="http://schemas.openxmlformats.org/markup-compatibility/2006" xmlns:aink="http://schemas.microsoft.com/office/drawing/2016/ink" xmlns:am3d="http://schemas.microsoft.com/office/drawing/2017/model3d" xmlns:o="urn:schemas-microsoft-com:office:office" xmlns:r="http://schemas.openxmlformats.org/officeDocument/2006/relationships" xmlns:m="http://schemas.openxmlformats.org/officeDocument/2006/math" xmlns:v="urn:schemas-microsoft-com:vml" xmlns:wp14="http://schemas.microsoft.com/office/word/2010/wordprocessingDrawing" xmlns:wp="http://schemas.openxmlformats.org/drawingml/2006/wordprocessingDrawing" xmlns:w10="urn:schemas-microsoft-com:office:word" xmlns:w="http://schemas.openxmlformats.org/wordprocessingml/2006/main" xmlns:w14="http://schemas.microsoft.com/office/word/2010/wordml" xmlns:w15="http://schemas.microsoft.com/office/word/2012/wordml" xmlns:w16cex="http://schemas.microsoft.com/office/word/2018/wordml/cex" xmlns:w16cid="http://schemas.microsoft.com/office/word/2016/wordml/cid" xmlns:w16="http://schemas.microsoft.com/office/word/2018/wordml" xmlns:w16sdtdh="http://schemas.microsoft.com/office/word/2020/wordml/sdtdatahash" xmlns:w16se="http://schemas.microsoft.com/office/word/2015/wordml/symex" xmlns:wpg="http://schemas.microsoft.com/office/word/2010/wordprocessingGroup" xmlns:wpi="http://schemas.microsoft.com/office/word/2010/wordprocessingInk" xmlns:wne="http://schemas.microsoft.com/office/word/2006/wordml" xmlns:wps="http://schemas.microsoft.com/office/word/2010/wordprocessingShape" mc:Ignorable="w14 w15 w16se w16cid w16 w16cex w16sdtdh wp14">
   <w:abstractNum w:abstractNumId="0" w15:restartNumberingAfterBreak="0">
     <w:nsid w:val="02F64833"/>
     <w:multiLevelType w:val="hybridMultilevel"/>
@@ -4572,7 +5051,7 @@
 </file>
 
 <file path=word/styles.xml><?xml version="1.0" encoding="utf-8"?>
-<w:styles xmlns:mc="http://schemas.openxmlformats.org/markup-compatibility/2006" xmlns:r="http://schemas.openxmlformats.org/officeDocument/2006/relationships" xmlns:w="http://schemas.openxmlformats.org/wordprocessingml/2006/main" xmlns:w14="http://schemas.microsoft.com/office/word/2010/wordml" xmlns:w15="http://schemas.microsoft.com/office/word/2012/wordml" xmlns:w16cex="http://schemas.microsoft.com/office/word/2018/wordml/cex" xmlns:w16cid="http://schemas.microsoft.com/office/word/2016/wordml/cid" xmlns:w16="http://schemas.microsoft.com/office/word/2018/wordml" xmlns:w16se="http://schemas.microsoft.com/office/word/2015/wordml/symex" mc:Ignorable="w14 w15 w16se w16cid w16 w16cex">
+<w:styles xmlns:mc="http://schemas.openxmlformats.org/markup-compatibility/2006" xmlns:r="http://schemas.openxmlformats.org/officeDocument/2006/relationships" xmlns:w="http://schemas.openxmlformats.org/wordprocessingml/2006/main" xmlns:w14="http://schemas.microsoft.com/office/word/2010/wordml" xmlns:w15="http://schemas.microsoft.com/office/word/2012/wordml" xmlns:w16cex="http://schemas.microsoft.com/office/word/2018/wordml/cex" xmlns:w16cid="http://schemas.microsoft.com/office/word/2016/wordml/cid" xmlns:w16="http://schemas.microsoft.com/office/word/2018/wordml" xmlns:w16sdtdh="http://schemas.microsoft.com/office/word/2020/wordml/sdtdatahash" xmlns:w16se="http://schemas.microsoft.com/office/word/2015/wordml/symex" mc:Ignorable="w14 w15 w16se w16cid w16 w16cex w16sdtdh">
   <w:docDefaults>
     <w:rPrDefault>
       <w:rPr>

--- a/CSA_Articol_Vozian Vladimir_SI-212.docx
+++ b/CSA_Articol_Vozian Vladimir_SI-212.docx
@@ -1,6 +1,6 @@
 
 <file path=word/document.xml><?xml version="1.0" encoding="utf-8"?>
-<w:document xmlns:wpc="http://schemas.microsoft.com/office/word/2010/wordprocessingCanvas" xmlns:cx="http://schemas.microsoft.com/office/drawing/2014/chartex" xmlns:cx1="http://schemas.microsoft.com/office/drawing/2015/9/8/chartex" xmlns:cx2="http://schemas.microsoft.com/office/drawing/2015/10/21/chartex" xmlns:cx3="http://schemas.microsoft.com/office/drawing/2016/5/9/chartex" xmlns:cx4="http://schemas.microsoft.com/office/drawing/2016/5/10/chartex" xmlns:cx5="http://schemas.microsoft.com/office/drawing/2016/5/11/chartex" xmlns:cx6="http://schemas.microsoft.com/office/drawing/2016/5/12/chartex" xmlns:cx7="http://schemas.microsoft.com/office/drawing/2016/5/13/chartex" xmlns:cx8="http://schemas.microsoft.com/office/drawing/2016/5/14/chartex" xmlns:mc="http://schemas.openxmlformats.org/markup-compatibility/2006" xmlns:aink="http://schemas.microsoft.com/office/drawing/2016/ink" xmlns:am3d="http://schemas.microsoft.com/office/drawing/2017/model3d" xmlns:o="urn:schemas-microsoft-com:office:office" xmlns:r="http://schemas.openxmlformats.org/officeDocument/2006/relationships" xmlns:m="http://schemas.openxmlformats.org/officeDocument/2006/math" xmlns:v="urn:schemas-microsoft-com:vml" xmlns:wp14="http://schemas.microsoft.com/office/word/2010/wordprocessingDrawing" xmlns:wp="http://schemas.openxmlformats.org/drawingml/2006/wordprocessingDrawing" xmlns:w10="urn:schemas-microsoft-com:office:word" xmlns:w="http://schemas.openxmlformats.org/wordprocessingml/2006/main" xmlns:w14="http://schemas.microsoft.com/office/word/2010/wordml" xmlns:w15="http://schemas.microsoft.com/office/word/2012/wordml" xmlns:w16cex="http://schemas.microsoft.com/office/word/2018/wordml/cex" xmlns:w16cid="http://schemas.microsoft.com/office/word/2016/wordml/cid" xmlns:w16="http://schemas.microsoft.com/office/word/2018/wordml" xmlns:w16sdtdh="http://schemas.microsoft.com/office/word/2020/wordml/sdtdatahash" xmlns:w16se="http://schemas.microsoft.com/office/word/2015/wordml/symex" xmlns:wpg="http://schemas.microsoft.com/office/word/2010/wordprocessingGroup" xmlns:wpi="http://schemas.microsoft.com/office/word/2010/wordprocessingInk" xmlns:wne="http://schemas.microsoft.com/office/word/2006/wordml" xmlns:wps="http://schemas.microsoft.com/office/word/2010/wordprocessingShape" mc:Ignorable="w14 w15 w16se w16cid w16 w16cex w16sdtdh wp14">
+<w:document xmlns:wpc="http://schemas.microsoft.com/office/word/2010/wordprocessingCanvas" xmlns:cx="http://schemas.microsoft.com/office/drawing/2014/chartex" xmlns:cx1="http://schemas.microsoft.com/office/drawing/2015/9/8/chartex" xmlns:cx2="http://schemas.microsoft.com/office/drawing/2015/10/21/chartex" xmlns:cx3="http://schemas.microsoft.com/office/drawing/2016/5/9/chartex" xmlns:cx4="http://schemas.microsoft.com/office/drawing/2016/5/10/chartex" xmlns:cx5="http://schemas.microsoft.com/office/drawing/2016/5/11/chartex" xmlns:cx6="http://schemas.microsoft.com/office/drawing/2016/5/12/chartex" xmlns:cx7="http://schemas.microsoft.com/office/drawing/2016/5/13/chartex" xmlns:cx8="http://schemas.microsoft.com/office/drawing/2016/5/14/chartex" xmlns:mc="http://schemas.openxmlformats.org/markup-compatibility/2006" xmlns:aink="http://schemas.microsoft.com/office/drawing/2016/ink" xmlns:am3d="http://schemas.microsoft.com/office/drawing/2017/model3d" xmlns:o="urn:schemas-microsoft-com:office:office" xmlns:r="http://schemas.openxmlformats.org/officeDocument/2006/relationships" xmlns:m="http://schemas.openxmlformats.org/officeDocument/2006/math" xmlns:v="urn:schemas-microsoft-com:vml" xmlns:wp14="http://schemas.microsoft.com/office/word/2010/wordprocessingDrawing" xmlns:wp="http://schemas.openxmlformats.org/drawingml/2006/wordprocessingDrawing" xmlns:w10="urn:schemas-microsoft-com:office:word" xmlns:w="http://schemas.openxmlformats.org/wordprocessingml/2006/main" xmlns:w14="http://schemas.microsoft.com/office/word/2010/wordml" xmlns:w15="http://schemas.microsoft.com/office/word/2012/wordml" xmlns:w16cex="http://schemas.microsoft.com/office/word/2018/wordml/cex" xmlns:w16cid="http://schemas.microsoft.com/office/word/2016/wordml/cid" xmlns:w16="http://schemas.microsoft.com/office/word/2018/wordml" xmlns:w16se="http://schemas.microsoft.com/office/word/2015/wordml/symex" xmlns:wpg="http://schemas.microsoft.com/office/word/2010/wordprocessingGroup" xmlns:wpi="http://schemas.microsoft.com/office/word/2010/wordprocessingInk" xmlns:wne="http://schemas.microsoft.com/office/word/2006/wordml" xmlns:wps="http://schemas.microsoft.com/office/word/2010/wordprocessingShape" mc:Ignorable="w14 w15 w16se w16cid w16 w16cex wp14">
   <w:body>
     <w:p>
       <w:pPr>
@@ -686,215 +686,253 @@
           <w:lang w:val="ro-MD"/>
         </w:rPr>
       </w:pPr>
+      <w:hyperlink r:id="rId11" w:anchor="Criptarea_simetric%C4%83" w:history="1">
+        <w:r>
+          <w:rPr>
+            <w:rStyle w:val="ab"/>
+            <w:b/>
+            <w:bCs/>
+            <w:i/>
+            <w:iCs/>
+            <w:lang w:val="ro-MD"/>
+          </w:rPr>
+          <w:t>Criptografia cu chei simetrice</w:t>
+        </w:r>
+      </w:hyperlink>
+      <w:r>
+        <w:rPr>
+          <w:color w:val="202122"/>
+          <w:lang w:val="ro-MD"/>
+        </w:rPr>
+        <w:t xml:space="preserve"> se referă la metode de criptare în care atât trimițătorul cât și receptorul folosesc aceeași cheie (sau, mai rar, în care cheile sunt diferite, dar într-o relație ce la face ușor calculabile una din cealaltă). Acest tip de criptare a fost singurul cunoscut publicului larg până în 1976</w:t>
+      </w:r>
+      <w:r>
+        <w:rPr>
+          <w:color w:val="202122"/>
+          <w:lang w:val="ro-MD"/>
+        </w:rPr>
+        <w:t xml:space="preserve">. </w:t>
+      </w:r>
+    </w:p>
+    <w:p>
+      <w:pPr>
+        <w:pStyle w:val="af2"/>
+        <w:spacing w:before="120" w:beforeAutospacing="0" w:after="120" w:afterAutospacing="0"/>
+        <w:rPr>
+          <w:color w:val="202122"/>
+          <w:lang w:val="ro-MD"/>
+        </w:rPr>
+      </w:pPr>
+      <w:r>
+        <w:rPr>
+          <w:color w:val="202122"/>
+          <w:lang w:val="ro-MD"/>
+        </w:rPr>
+        <w:t>Studiul modern al cifrurilor cu chei simetrice se leagă mai ales de studiul cifrurilor pe blocuri și al cifrurilor pe flux și al aplicațiilor acestora. Un cifru pe blocuri este, într-un fel, o formă modernă de cifru polialfabetic Alberti: cifrurile pe blocuri iau la intrare un bloc de text clar și o cheie, și produc la ieșire un bloc de text cifrat de aceeași dimensiune. Deoarece mesajele sunt aproape mereu mai lungi decât un singur bloc, este necesară o metodă de unire a blocurilor succesive. S-au dezvoltat câteva astfel de metode, unele cu securitate superioară într-un aspect sau altul decât alte cifruri. Acestea se numesc </w:t>
+      </w:r>
+      <w:r>
+        <w:rPr>
+          <w:i/>
+          <w:iCs/>
+          <w:color w:val="202122"/>
+          <w:lang w:val="ro-MD"/>
+        </w:rPr>
+        <w:t>moduri de operare</w:t>
+      </w:r>
+      <w:r>
+        <w:rPr>
+          <w:color w:val="202122"/>
+          <w:lang w:val="ro-MD"/>
+        </w:rPr>
+        <w:t> și trebuie luate în calcul cu grijă la folosirea unui cifru pe blocuri într-un criptosistem.</w:t>
+      </w:r>
+    </w:p>
+    <w:p>
+      <w:pPr>
+        <w:pStyle w:val="af2"/>
+        <w:spacing w:before="120" w:beforeAutospacing="0" w:after="120" w:afterAutospacing="0"/>
+        <w:rPr>
+          <w:color w:val="202122"/>
+          <w:lang w:val="ro-MD"/>
+        </w:rPr>
+      </w:pPr>
+      <w:hyperlink r:id="rId12" w:history="1">
+        <w:r>
+          <w:rPr>
+            <w:rStyle w:val="ab"/>
+            <w:lang w:val="ro-MD"/>
+          </w:rPr>
+          <w:t>Data Encryption Standard </w:t>
+        </w:r>
+      </w:hyperlink>
+      <w:r>
+        <w:rPr>
+          <w:color w:val="202122"/>
+          <w:lang w:val="ro-MD"/>
+        </w:rPr>
+        <w:t>(DES) și </w:t>
+      </w:r>
+      <w:hyperlink r:id="rId13" w:history="1">
+        <w:r>
+          <w:rPr>
+            <w:rStyle w:val="ab"/>
+            <w:lang w:val="ro-MD"/>
+          </w:rPr>
+          <w:t>Advanced Encryption Standard </w:t>
+        </w:r>
+      </w:hyperlink>
+      <w:r>
+        <w:rPr>
+          <w:color w:val="202122"/>
+          <w:lang w:val="ro-MD"/>
+        </w:rPr>
+        <w:t>(AES) sunt cifruri pe blocuri care sunt considerate standarde de criptografie de guvernul american (deși DES a fost în cele din urmă retras după adoptarea AES). În ciuda decăderii ca standard oficial, DES (mai ales în varianta triple-DES, mult mai sigură) rămâne încă popular; este folosit într-o gamă largă de aplicații, de la criptarea ATM</w:t>
+      </w:r>
+      <w:r>
+        <w:rPr>
+          <w:color w:val="202122"/>
+          <w:vertAlign w:val="superscript"/>
+          <w:lang w:val="ro-MD"/>
+        </w:rPr>
+        <w:t xml:space="preserve"> </w:t>
+      </w:r>
+      <w:r>
+        <w:rPr>
+          <w:color w:val="202122"/>
+          <w:lang w:val="ro-MD"/>
+        </w:rPr>
+        <w:t>la securitatea e-mail-urilor</w:t>
+      </w:r>
+      <w:r>
+        <w:rPr>
+          <w:color w:val="202122"/>
+          <w:vertAlign w:val="superscript"/>
+          <w:lang w:val="ro-MD"/>
+        </w:rPr>
+        <w:t xml:space="preserve"> </w:t>
+      </w:r>
+      <w:r>
+        <w:rPr>
+          <w:color w:val="202122"/>
+          <w:lang w:val="ro-MD"/>
+        </w:rPr>
+        <w:t>și accesul la distanță securizat.</w:t>
+      </w:r>
+      <w:r>
+        <w:rPr>
+          <w:color w:val="202122"/>
+          <w:vertAlign w:val="superscript"/>
+          <w:lang w:val="ro-MD"/>
+        </w:rPr>
+        <w:t xml:space="preserve"> </w:t>
+      </w:r>
+      <w:r>
+        <w:rPr>
+          <w:color w:val="202122"/>
+          <w:lang w:val="ro-MD"/>
+        </w:rPr>
+        <w:t xml:space="preserve"> </w:t>
+      </w:r>
+      <w:r>
+        <w:rPr>
+          <w:color w:val="202122"/>
+          <w:lang w:val="ro-MD"/>
+        </w:rPr>
+        <w:t>Multe alte cifruri pe blocuri au fost elaborate și lansate, cu diverse calități. Multe au fost sparte.</w:t>
+      </w:r>
+      <w:r>
+        <w:rPr>
+          <w:color w:val="202122"/>
+          <w:lang w:val="ro-MD"/>
+        </w:rPr>
+        <w:t xml:space="preserve"> </w:t>
+      </w:r>
+    </w:p>
+    <w:p>
+      <w:pPr>
+        <w:pStyle w:val="af2"/>
+        <w:spacing w:before="120" w:beforeAutospacing="0" w:after="120" w:afterAutospacing="0"/>
+        <w:rPr>
+          <w:color w:val="202122"/>
+          <w:lang w:val="ro-MD"/>
+        </w:rPr>
+      </w:pPr>
+      <w:r>
+        <w:rPr>
+          <w:color w:val="202122"/>
+          <w:lang w:val="ro-MD"/>
+        </w:rPr>
+        <w:t>Cifrurile pe flux de date, în contrast cu cele pe blocuri, creează un flux arbitrar de material-cheie, care este combinat cu textul clar, bit cu bit sau caracter cu caracter. Într-un cifru pe flux de date, fluxul de ieșire este creat pe baza unei stări interne care se modifică pe parcursul operării cifrului. Această schimbare de stare este controlată de cheie, și, la unele cifruri, și de fluxul de text clar. RC4 este un exemplu de binecunoscut cifru pe flux</w:t>
+      </w:r>
+      <w:r>
+        <w:rPr>
+          <w:color w:val="202122"/>
+          <w:lang w:val="ro-MD"/>
+        </w:rPr>
+        <w:t xml:space="preserve">. </w:t>
+      </w:r>
+    </w:p>
+    <w:p>
+      <w:pPr>
+        <w:pStyle w:val="af2"/>
+        <w:spacing w:before="120" w:beforeAutospacing="0" w:after="120" w:afterAutospacing="0"/>
+        <w:rPr>
+          <w:color w:val="202122"/>
+          <w:lang w:val="ro-MD"/>
+        </w:rPr>
+      </w:pPr>
+      <w:r>
+        <w:rPr>
+          <w:color w:val="202122"/>
+          <w:lang w:val="ro-MD"/>
+        </w:rPr>
+        <w:t>Funcțiile hash criptografice (adesea numite </w:t>
+      </w:r>
+      <w:r>
+        <w:rPr>
+          <w:i/>
+          <w:iCs/>
+          <w:color w:val="202122"/>
+          <w:lang w:val="ro-MD"/>
+        </w:rPr>
+        <w:t>message digest</w:t>
+      </w:r>
+      <w:r>
+        <w:rPr>
+          <w:color w:val="202122"/>
+          <w:lang w:val="ro-MD"/>
+        </w:rPr>
+        <w:t>) nu folosesc neapărat chei, sunt o clasă importantă de algoritmi criptografici. Aceștia primesc date de intrare (adesea un întreg mesaj), și produc un hash scurt, de lungime fixă, sub forma unei funcții neinversabile. Pentru hash-urile bune, coliziunile (două texte clare diferite care produc același hash) sunt extrem de dificil de găsit.</w:t>
+      </w:r>
+    </w:p>
+    <w:p>
+      <w:pPr>
+        <w:pStyle w:val="af2"/>
+        <w:spacing w:before="120" w:beforeAutospacing="0" w:after="120" w:afterAutospacing="0"/>
+        <w:rPr>
+          <w:color w:val="202122"/>
+          <w:lang w:val="ro-MD"/>
+        </w:rPr>
+      </w:pPr>
+      <w:hyperlink r:id="rId14" w:history="1">
+        <w:r>
+          <w:rPr>
+            <w:rStyle w:val="ab"/>
+            <w:b/>
+            <w:bCs/>
+            <w:lang w:val="ro-MD"/>
+          </w:rPr>
+          <w:t>Criptografia cu chei asimetrice</w:t>
+        </w:r>
+      </w:hyperlink>
       <w:r>
         <w:rPr>
           <w:b/>
           <w:bCs/>
-          <w:i/>
-          <w:iCs/>
-          <w:color w:val="202122"/>
-          <w:lang w:val="ro-MD"/>
-        </w:rPr>
-        <w:t>Criptografia cu chei simetrice</w:t>
-      </w:r>
-      <w:r>
-        <w:rPr>
-          <w:color w:val="202122"/>
-          <w:lang w:val="ro-MD"/>
-        </w:rPr>
-        <w:t xml:space="preserve"> se referă la metode de criptare în care atât trimițătorul cât și receptorul folosesc aceeași cheie (sau, mai rar, în care cheile sunt diferite, dar într-o relație ce la face ușor calculabile una din cealaltă). Acest tip de criptare a fost singurul cunoscut publicului larg până în 1976</w:t>
-      </w:r>
-      <w:r>
-        <w:rPr>
-          <w:color w:val="202122"/>
-          <w:lang w:val="ro-MD"/>
-        </w:rPr>
-        <w:t xml:space="preserve">. </w:t>
-      </w:r>
-    </w:p>
-    <w:p>
-      <w:pPr>
-        <w:pStyle w:val="af2"/>
-        <w:spacing w:before="120" w:beforeAutospacing="0" w:after="120" w:afterAutospacing="0"/>
-        <w:rPr>
-          <w:color w:val="202122"/>
-          <w:lang w:val="ro-MD"/>
-        </w:rPr>
-      </w:pPr>
-      <w:r>
-        <w:rPr>
-          <w:color w:val="202122"/>
-          <w:lang w:val="ro-MD"/>
-        </w:rPr>
-        <w:t>Studiul modern al cifrurilor cu chei simetrice se leagă mai ales de studiul cifrurilor pe blocuri și al cifrurilor pe flux și al aplicațiilor acestora. Un cifru pe blocuri este, într-un fel, o formă modernă de cifru polialfabetic Alberti: cifrurile pe blocuri iau la intrare un bloc de text clar și o cheie, și produc la ieșire un bloc de text cifrat de aceeași dimensiune. Deoarece mesajele sunt aproape mereu mai lungi decât un singur bloc, este necesară o metodă de unire a blocurilor succesive. S-au dezvoltat câteva astfel de metode, unele cu securitate superioară într-un aspect sau altul decât alte cifruri. Acestea se numesc </w:t>
-      </w:r>
-      <w:r>
-        <w:rPr>
-          <w:i/>
-          <w:iCs/>
-          <w:color w:val="202122"/>
-          <w:lang w:val="ro-MD"/>
-        </w:rPr>
-        <w:t>moduri de operare</w:t>
-      </w:r>
-      <w:r>
-        <w:rPr>
-          <w:color w:val="202122"/>
-          <w:lang w:val="ro-MD"/>
-        </w:rPr>
-        <w:t> și trebuie luate în calcul cu grijă la folosirea unui cifru pe blocuri într-un criptosistem.</w:t>
-      </w:r>
-    </w:p>
-    <w:p>
-      <w:pPr>
-        <w:pStyle w:val="af2"/>
-        <w:spacing w:before="120" w:beforeAutospacing="0" w:after="120" w:afterAutospacing="0"/>
-        <w:rPr>
-          <w:color w:val="202122"/>
-          <w:lang w:val="ro-MD"/>
-        </w:rPr>
-      </w:pPr>
-      <w:r>
-        <w:rPr>
-          <w:color w:val="202122"/>
-          <w:lang w:val="ro-MD"/>
-        </w:rPr>
-        <w:t>Data Encryption Standard (DES) și Advanced Encryption Standard (AES) sunt cifruri pe blocuri care sunt considerate standarde de criptografie de guvernul american (deși DES a fost în cele din urmă retras după adoptarea AES). În ciuda decăderii ca standard oficial, DES (mai ales în varianta triple-DES, mult mai sigură) rămâne încă popular; este folosit într-o gamă largă de aplicații, de la criptarea ATM</w:t>
-      </w:r>
-      <w:r>
-        <w:rPr>
-          <w:color w:val="202122"/>
-          <w:vertAlign w:val="superscript"/>
+          <w:color w:val="202122"/>
           <w:lang w:val="ro-MD"/>
         </w:rPr>
         <w:t xml:space="preserve"> </w:t>
-      </w:r>
-      <w:r>
-        <w:rPr>
-          <w:color w:val="202122"/>
-          <w:lang w:val="ro-MD"/>
-        </w:rPr>
-        <w:t>la securitatea e-mail-urilor</w:t>
-      </w:r>
-      <w:r>
-        <w:rPr>
-          <w:color w:val="202122"/>
-          <w:vertAlign w:val="superscript"/>
-          <w:lang w:val="ro-MD"/>
-        </w:rPr>
-        <w:t xml:space="preserve"> </w:t>
-      </w:r>
-      <w:r>
-        <w:rPr>
-          <w:color w:val="202122"/>
-          <w:lang w:val="ro-MD"/>
-        </w:rPr>
-        <w:t>și accesul la distanță securizat.</w:t>
-      </w:r>
-      <w:r>
-        <w:rPr>
-          <w:color w:val="202122"/>
-          <w:vertAlign w:val="superscript"/>
-          <w:lang w:val="ro-MD"/>
-        </w:rPr>
-        <w:t xml:space="preserve"> </w:t>
-      </w:r>
-      <w:r>
-        <w:rPr>
-          <w:color w:val="202122"/>
-          <w:lang w:val="ro-MD"/>
-        </w:rPr>
-        <w:t xml:space="preserve"> </w:t>
-      </w:r>
-      <w:r>
-        <w:rPr>
-          <w:color w:val="202122"/>
-          <w:lang w:val="ro-MD"/>
-        </w:rPr>
-        <w:t>Multe alte cifruri pe blocuri au fost elaborate și lansate, cu diverse calități. Multe au fost sparte.</w:t>
-      </w:r>
-      <w:r>
-        <w:rPr>
-          <w:color w:val="202122"/>
-          <w:lang w:val="ro-MD"/>
-        </w:rPr>
-        <w:t xml:space="preserve"> </w:t>
-      </w:r>
-    </w:p>
-    <w:p>
-      <w:pPr>
-        <w:pStyle w:val="af2"/>
-        <w:spacing w:before="120" w:beforeAutospacing="0" w:after="120" w:afterAutospacing="0"/>
-        <w:rPr>
-          <w:color w:val="202122"/>
-          <w:lang w:val="ro-MD"/>
-        </w:rPr>
-      </w:pPr>
-      <w:r>
-        <w:rPr>
-          <w:color w:val="202122"/>
-          <w:lang w:val="ro-MD"/>
-        </w:rPr>
-        <w:t>Cifrurile pe flux de date, în contrast cu cele pe blocuri, creează un flux arbitrar de material-cheie, care este combinat cu textul clar, bit cu bit sau caracter cu caracter. Într-un cifru pe flux de date, fluxul de ieșire este creat pe baza unei stări interne care se modifică pe parcursul operării cifrului. Această schimbare de stare este controlată de cheie, și, la unele cifruri, și de fluxul de text clar. RC4 este un exemplu de binecunoscut cifru pe flux</w:t>
-      </w:r>
-      <w:r>
-        <w:rPr>
-          <w:color w:val="202122"/>
-          <w:lang w:val="ro-MD"/>
-        </w:rPr>
-        <w:t xml:space="preserve">. </w:t>
-      </w:r>
-    </w:p>
-    <w:p>
-      <w:pPr>
-        <w:pStyle w:val="af2"/>
-        <w:spacing w:before="120" w:beforeAutospacing="0" w:after="120" w:afterAutospacing="0"/>
-        <w:rPr>
-          <w:color w:val="202122"/>
-          <w:lang w:val="ro-MD"/>
-        </w:rPr>
-      </w:pPr>
-      <w:r>
-        <w:rPr>
-          <w:color w:val="202122"/>
-          <w:lang w:val="ro-MD"/>
-        </w:rPr>
-        <w:t>Funcțiile hash criptografice (adesea numite </w:t>
-      </w:r>
-      <w:r>
-        <w:rPr>
-          <w:i/>
-          <w:iCs/>
-          <w:color w:val="202122"/>
-          <w:lang w:val="ro-MD"/>
-        </w:rPr>
-        <w:t>message digest</w:t>
-      </w:r>
-      <w:r>
-        <w:rPr>
-          <w:color w:val="202122"/>
-          <w:lang w:val="ro-MD"/>
-        </w:rPr>
-        <w:t>) nu folosesc neapărat chei, sunt o clasă importantă de algoritmi criptografici. Aceștia primesc date de intrare (adesea un întreg mesaj), și produc un hash scurt, de lungime fixă, sub forma unei funcții neinversabile. Pentru hash-urile bune, coliziunile (două texte clare diferite care produc același hash) sunt extrem de dificil de găsit.</w:t>
-      </w:r>
-    </w:p>
-    <w:p>
-      <w:pPr>
-        <w:pStyle w:val="af2"/>
-        <w:spacing w:before="120" w:beforeAutospacing="0" w:after="120" w:afterAutospacing="0"/>
-        <w:rPr>
-          <w:color w:val="202122"/>
-          <w:lang w:val="ro-MD"/>
-        </w:rPr>
-      </w:pPr>
-      <w:r>
-        <w:rPr>
-          <w:b/>
-          <w:bCs/>
-          <w:color w:val="202122"/>
-          <w:lang w:val="ro-MD"/>
-        </w:rPr>
-        <w:t xml:space="preserve">Criptografia cu chei asimetrice </w:t>
       </w:r>
       <w:r>
         <w:rPr>
@@ -1042,15 +1080,19 @@
         </w:rPr>
         <w:t>Principiul general al criptografiei asimetrice are o bază matematică solidă care o justifică această bază, rezumată și simplificată până la extrem, se bazează pe utilizarea unei probleme complexe , adică o operație matematică ușor de realizat, dar dificil de inversat, adică din rezultatul căreia este dificil să ne întoarcem la argumentele de plecare. Exemplul clasic este problema factorizării unui număr (găsirea numerelor prime care îl produc dacă se înmulțesc între ele: de exemplu, este ușor să înmulțiți 17 × 23 pentru a obține 391, mult mai dificil este de exemplu să luați în calcul numărul 377 în factorii primi 13 și 29) utilizați în primul și cel mai faimos sistem criptografic cu cheie publică: </w:t>
       </w:r>
-      <w:r>
-        <w:rPr>
-          <w:b/>
-          <w:bCs/>
-          <w:color w:val="202122"/>
-          <w:lang w:val="ro-MD"/>
-        </w:rPr>
-        <w:t>RSA</w:t>
-      </w:r>
+      <w:hyperlink r:id="rId15" w:history="1">
+        <w:r>
+          <w:rPr>
+            <w:rStyle w:val="ab"/>
+            <w:b/>
+            <w:bCs/>
+            <w:lang w:val="ro-MD"/>
+          </w:rPr>
+          <w:t>RSA</w:t>
+        </w:r>
+      </w:hyperlink>
+      <w:bookmarkStart w:id="0" w:name="_GoBack"/>
+      <w:bookmarkEnd w:id="0"/>
       <w:r>
         <w:rPr>
           <w:color w:val="202122"/>
@@ -1588,7 +1630,6 @@
         </w:rPr>
         <w:tab/>
       </w:r>
-      <w:proofErr w:type="spellStart"/>
       <w:r>
         <w:rPr>
           <w:b/>
@@ -1598,19 +1639,7 @@
           <w:color w:val="202122"/>
           <w:lang w:val="en-US"/>
         </w:rPr>
-        <w:t>Concluzii</w:t>
-      </w:r>
-      <w:proofErr w:type="spellEnd"/>
-      <w:r>
-        <w:rPr>
-          <w:b/>
-          <w:bCs/>
-          <w:i/>
-          <w:iCs/>
-          <w:color w:val="202122"/>
-          <w:lang w:val="en-US"/>
-        </w:rPr>
-        <w:t>:</w:t>
+        <w:t>Concluzii:</w:t>
       </w:r>
     </w:p>
     <w:p>
@@ -1682,10 +1711,11 @@
         <w:ind w:firstLine="709"/>
         <w:jc w:val="both"/>
         <w:rPr>
-          <w:lang w:val="ro-MD"/>
-        </w:rPr>
-      </w:pPr>
-      <w:hyperlink r:id="rId11" w:history="1">
+          <w:rStyle w:val="ab"/>
+          <w:lang w:val="ro-MD"/>
+        </w:rPr>
+      </w:pPr>
+      <w:hyperlink r:id="rId16" w:history="1">
         <w:r>
           <w:rPr>
             <w:rStyle w:val="ab"/>
@@ -1701,6 +1731,83 @@
         <w:ind w:firstLine="709"/>
         <w:jc w:val="both"/>
         <w:rPr>
+          <w:lang w:val="ro-MD"/>
+        </w:rPr>
+      </w:pPr>
+      <w:hyperlink r:id="rId17" w:history="1">
+        <w:r>
+          <w:rPr>
+            <w:rStyle w:val="ab"/>
+            <w:lang w:val="ro-MD"/>
+          </w:rPr>
+          <w:t>https://ro.wikipedia.org/wiki/AES</w:t>
+        </w:r>
+      </w:hyperlink>
+    </w:p>
+    <w:p>
+      <w:pPr>
+        <w:pStyle w:val="a3"/>
+        <w:ind w:firstLine="709"/>
+        <w:jc w:val="both"/>
+        <w:rPr>
+          <w:lang w:val="ro-MD"/>
+        </w:rPr>
+      </w:pPr>
+      <w:hyperlink r:id="rId18" w:history="1">
+        <w:r>
+          <w:rPr>
+            <w:rStyle w:val="ab"/>
+            <w:lang w:val="ro-MD"/>
+          </w:rPr>
+          <w:t>https://ro.wikipedia.org/wiki/Data_Encryption_Standard</w:t>
+        </w:r>
+      </w:hyperlink>
+    </w:p>
+    <w:p>
+      <w:pPr>
+        <w:pStyle w:val="a3"/>
+        <w:ind w:firstLine="709"/>
+        <w:jc w:val="both"/>
+        <w:rPr>
+          <w:lang w:val="ro-MD"/>
+        </w:rPr>
+      </w:pPr>
+      <w:hyperlink r:id="rId19" w:history="1">
+        <w:r>
+          <w:rPr>
+            <w:rStyle w:val="ab"/>
+            <w:lang w:val="ro-MD"/>
+          </w:rPr>
+          <w:t>https://ro.wikipedia.org/wiki/RSA</w:t>
+        </w:r>
+      </w:hyperlink>
+    </w:p>
+    <w:p>
+      <w:pPr>
+        <w:pStyle w:val="a3"/>
+        <w:ind w:firstLine="709"/>
+        <w:jc w:val="both"/>
+        <w:rPr>
+          <w:lang w:val="ro-MD"/>
+        </w:rPr>
+      </w:pPr>
+    </w:p>
+    <w:p>
+      <w:pPr>
+        <w:pStyle w:val="a3"/>
+        <w:ind w:firstLine="709"/>
+        <w:jc w:val="both"/>
+        <w:rPr>
+          <w:lang w:val="ro-MD"/>
+        </w:rPr>
+      </w:pPr>
+    </w:p>
+    <w:p>
+      <w:pPr>
+        <w:pStyle w:val="a3"/>
+        <w:ind w:firstLine="709"/>
+        <w:jc w:val="both"/>
+        <w:rPr>
           <w:rFonts w:ascii="Times New Roman" w:hAnsi="Times New Roman"/>
           <w:sz w:val="24"/>
           <w:szCs w:val="24"/>
@@ -1708,9 +1815,66 @@
         </w:rPr>
       </w:pPr>
     </w:p>
+    <w:p>
+      <w:pPr>
+        <w:pStyle w:val="a3"/>
+        <w:ind w:firstLine="709"/>
+        <w:jc w:val="both"/>
+        <w:rPr>
+          <w:rFonts w:ascii="Times New Roman" w:hAnsi="Times New Roman"/>
+          <w:sz w:val="24"/>
+          <w:szCs w:val="24"/>
+          <w:lang w:val="ro-MD"/>
+        </w:rPr>
+      </w:pPr>
+      <w:r>
+        <w:rPr>
+          <w:rFonts w:ascii="Times New Roman" w:hAnsi="Times New Roman"/>
+          <w:sz w:val="24"/>
+          <w:szCs w:val="24"/>
+          <w:lang w:val="ro-MD"/>
+        </w:rPr>
+        <w:t>Douglas R. Stinson. Cryptography. Theory and Practice - 4th_ed</w:t>
+      </w:r>
+    </w:p>
+    <w:p>
+      <w:pPr>
+        <w:pStyle w:val="a3"/>
+        <w:ind w:firstLine="709"/>
+        <w:jc w:val="both"/>
+        <w:rPr>
+          <w:rFonts w:ascii="Times New Roman" w:hAnsi="Times New Roman"/>
+          <w:sz w:val="24"/>
+          <w:szCs w:val="24"/>
+          <w:lang w:val="ro-MD"/>
+        </w:rPr>
+      </w:pPr>
+      <w:r>
+        <w:rPr>
+          <w:rFonts w:ascii="Times New Roman" w:hAnsi="Times New Roman"/>
+          <w:sz w:val="24"/>
+          <w:szCs w:val="24"/>
+          <w:lang w:val="ro-MD"/>
+        </w:rPr>
+        <w:t>Jonathan Katz, Yehuda Lindell, Introduction to Modern Cryptography, 2-nd ed</w:t>
+      </w:r>
+    </w:p>
+    <w:p>
+      <w:pPr>
+        <w:pStyle w:val="a3"/>
+        <w:ind w:firstLine="709"/>
+        <w:jc w:val="both"/>
+        <w:rPr>
+          <w:rFonts w:ascii="Times New Roman" w:hAnsi="Times New Roman"/>
+          <w:sz w:val="24"/>
+          <w:szCs w:val="24"/>
+          <w:lang w:val="ro-MD"/>
+        </w:rPr>
+      </w:pPr>
+    </w:p>
     <w:sectPr>
-      <w:headerReference w:type="default" r:id="rId12"/>
-      <w:footerReference w:type="default" r:id="rId13"/>
+      <w:headerReference w:type="default" r:id="rId20"/>
+      <w:footerReference w:type="default" r:id="rId21"/>
       <w:pgSz w:w="11906" w:h="16838"/>
       <w:pgMar w:top="1134" w:right="1134" w:bottom="1134" w:left="1418" w:header="709" w:footer="709" w:gutter="0"/>
       <w:cols w:space="708"/>
@@ -1721,7 +1885,7 @@
 </file>
 
 <file path=word/endnotes.xml><?xml version="1.0" encoding="utf-8"?>
-<w:endnotes xmlns:wpc="http://schemas.microsoft.com/office/word/2010/wordprocessingCanvas" xmlns:cx="http://schemas.microsoft.com/office/drawing/2014/chartex" xmlns:cx1="http://schemas.microsoft.com/office/drawing/2015/9/8/chartex" xmlns:cx2="http://schemas.microsoft.com/office/drawing/2015/10/21/chartex" xmlns:cx3="http://schemas.microsoft.com/office/drawing/2016/5/9/chartex" xmlns:cx4="http://schemas.microsoft.com/office/drawing/2016/5/10/chartex" xmlns:cx5="http://schemas.microsoft.com/office/drawing/2016/5/11/chartex" xmlns:cx6="http://schemas.microsoft.com/office/drawing/2016/5/12/chartex" xmlns:cx7="http://schemas.microsoft.com/office/drawing/2016/5/13/chartex" xmlns:cx8="http://schemas.microsoft.com/office/drawing/2016/5/14/chartex" xmlns:mc="http://schemas.openxmlformats.org/markup-compatibility/2006" xmlns:aink="http://schemas.microsoft.com/office/drawing/2016/ink" xmlns:am3d="http://schemas.microsoft.com/office/drawing/2017/model3d" xmlns:o="urn:schemas-microsoft-com:office:office" xmlns:r="http://schemas.openxmlformats.org/officeDocument/2006/relationships" xmlns:m="http://schemas.openxmlformats.org/officeDocument/2006/math" xmlns:v="urn:schemas-microsoft-com:vml" xmlns:wp14="http://schemas.microsoft.com/office/word/2010/wordprocessingDrawing" xmlns:wp="http://schemas.openxmlformats.org/drawingml/2006/wordprocessingDrawing" xmlns:w10="urn:schemas-microsoft-com:office:word" xmlns:w="http://schemas.openxmlformats.org/wordprocessingml/2006/main" xmlns:w14="http://schemas.microsoft.com/office/word/2010/wordml" xmlns:w15="http://schemas.microsoft.com/office/word/2012/wordml" xmlns:w16cex="http://schemas.microsoft.com/office/word/2018/wordml/cex" xmlns:w16cid="http://schemas.microsoft.com/office/word/2016/wordml/cid" xmlns:w16="http://schemas.microsoft.com/office/word/2018/wordml" xmlns:w16sdtdh="http://schemas.microsoft.com/office/word/2020/wordml/sdtdatahash" xmlns:w16se="http://schemas.microsoft.com/office/word/2015/wordml/symex" xmlns:wpg="http://schemas.microsoft.com/office/word/2010/wordprocessingGroup" xmlns:wpi="http://schemas.microsoft.com/office/word/2010/wordprocessingInk" xmlns:wne="http://schemas.microsoft.com/office/word/2006/wordml" xmlns:wps="http://schemas.microsoft.com/office/word/2010/wordprocessingShape" mc:Ignorable="w14 w15 w16se w16cid w16 w16cex w16sdtdh wp14">
+<w:endnotes xmlns:wpc="http://schemas.microsoft.com/office/word/2010/wordprocessingCanvas" xmlns:cx="http://schemas.microsoft.com/office/drawing/2014/chartex" xmlns:cx1="http://schemas.microsoft.com/office/drawing/2015/9/8/chartex" xmlns:cx2="http://schemas.microsoft.com/office/drawing/2015/10/21/chartex" xmlns:cx3="http://schemas.microsoft.com/office/drawing/2016/5/9/chartex" xmlns:cx4="http://schemas.microsoft.com/office/drawing/2016/5/10/chartex" xmlns:cx5="http://schemas.microsoft.com/office/drawing/2016/5/11/chartex" xmlns:cx6="http://schemas.microsoft.com/office/drawing/2016/5/12/chartex" xmlns:cx7="http://schemas.microsoft.com/office/drawing/2016/5/13/chartex" xmlns:cx8="http://schemas.microsoft.com/office/drawing/2016/5/14/chartex" xmlns:mc="http://schemas.openxmlformats.org/markup-compatibility/2006" xmlns:aink="http://schemas.microsoft.com/office/drawing/2016/ink" xmlns:am3d="http://schemas.microsoft.com/office/drawing/2017/model3d" xmlns:o="urn:schemas-microsoft-com:office:office" xmlns:r="http://schemas.openxmlformats.org/officeDocument/2006/relationships" xmlns:m="http://schemas.openxmlformats.org/officeDocument/2006/math" xmlns:v="urn:schemas-microsoft-com:vml" xmlns:wp14="http://schemas.microsoft.com/office/word/2010/wordprocessingDrawing" xmlns:wp="http://schemas.openxmlformats.org/drawingml/2006/wordprocessingDrawing" xmlns:w10="urn:schemas-microsoft-com:office:word" xmlns:w="http://schemas.openxmlformats.org/wordprocessingml/2006/main" xmlns:w14="http://schemas.microsoft.com/office/word/2010/wordml" xmlns:w15="http://schemas.microsoft.com/office/word/2012/wordml" xmlns:w16cex="http://schemas.microsoft.com/office/word/2018/wordml/cex" xmlns:w16cid="http://schemas.microsoft.com/office/word/2016/wordml/cid" xmlns:w16="http://schemas.microsoft.com/office/word/2018/wordml" xmlns:w16se="http://schemas.microsoft.com/office/word/2015/wordml/symex" xmlns:wpg="http://schemas.microsoft.com/office/word/2010/wordprocessingGroup" xmlns:wpi="http://schemas.microsoft.com/office/word/2010/wordprocessingInk" xmlns:wne="http://schemas.microsoft.com/office/word/2006/wordml" xmlns:wps="http://schemas.microsoft.com/office/word/2010/wordprocessingShape" mc:Ignorable="w14 w15 w16se w16cid w16 w16cex wp14">
   <w:endnote w:type="separator" w:id="-1">
     <w:p>
       <w:r>
@@ -1740,7 +1904,7 @@
 </file>
 
 <file path=word/footer1.xml><?xml version="1.0" encoding="utf-8"?>
-<w:ftr xmlns:wpc="http://schemas.microsoft.com/office/word/2010/wordprocessingCanvas" xmlns:cx="http://schemas.microsoft.com/office/drawing/2014/chartex" xmlns:cx1="http://schemas.microsoft.com/office/drawing/2015/9/8/chartex" xmlns:cx2="http://schemas.microsoft.com/office/drawing/2015/10/21/chartex" xmlns:cx3="http://schemas.microsoft.com/office/drawing/2016/5/9/chartex" xmlns:cx4="http://schemas.microsoft.com/office/drawing/2016/5/10/chartex" xmlns:cx5="http://schemas.microsoft.com/office/drawing/2016/5/11/chartex" xmlns:cx6="http://schemas.microsoft.com/office/drawing/2016/5/12/chartex" xmlns:cx7="http://schemas.microsoft.com/office/drawing/2016/5/13/chartex" xmlns:cx8="http://schemas.microsoft.com/office/drawing/2016/5/14/chartex" xmlns:mc="http://schemas.openxmlformats.org/markup-compatibility/2006" xmlns:aink="http://schemas.microsoft.com/office/drawing/2016/ink" xmlns:am3d="http://schemas.microsoft.com/office/drawing/2017/model3d" xmlns:o="urn:schemas-microsoft-com:office:office" xmlns:r="http://schemas.openxmlformats.org/officeDocument/2006/relationships" xmlns:m="http://schemas.openxmlformats.org/officeDocument/2006/math" xmlns:v="urn:schemas-microsoft-com:vml" xmlns:wp14="http://schemas.microsoft.com/office/word/2010/wordprocessingDrawing" xmlns:wp="http://schemas.openxmlformats.org/drawingml/2006/wordprocessingDrawing" xmlns:w10="urn:schemas-microsoft-com:office:word" xmlns:w="http://schemas.openxmlformats.org/wordprocessingml/2006/main" xmlns:w14="http://schemas.microsoft.com/office/word/2010/wordml" xmlns:w15="http://schemas.microsoft.com/office/word/2012/wordml" xmlns:w16cex="http://schemas.microsoft.com/office/word/2018/wordml/cex" xmlns:w16cid="http://schemas.microsoft.com/office/word/2016/wordml/cid" xmlns:w16="http://schemas.microsoft.com/office/word/2018/wordml" xmlns:w16sdtdh="http://schemas.microsoft.com/office/word/2020/wordml/sdtdatahash" xmlns:w16se="http://schemas.microsoft.com/office/word/2015/wordml/symex" xmlns:wpg="http://schemas.microsoft.com/office/word/2010/wordprocessingGroup" xmlns:wpi="http://schemas.microsoft.com/office/word/2010/wordprocessingInk" xmlns:wne="http://schemas.microsoft.com/office/word/2006/wordml" xmlns:wps="http://schemas.microsoft.com/office/word/2010/wordprocessingShape" mc:Ignorable="w14 w15 w16se w16cid w16 w16cex w16sdtdh wp14">
+<w:ftr xmlns:wpc="http://schemas.microsoft.com/office/word/2010/wordprocessingCanvas" xmlns:cx="http://schemas.microsoft.com/office/drawing/2014/chartex" xmlns:cx1="http://schemas.microsoft.com/office/drawing/2015/9/8/chartex" xmlns:cx2="http://schemas.microsoft.com/office/drawing/2015/10/21/chartex" xmlns:cx3="http://schemas.microsoft.com/office/drawing/2016/5/9/chartex" xmlns:cx4="http://schemas.microsoft.com/office/drawing/2016/5/10/chartex" xmlns:cx5="http://schemas.microsoft.com/office/drawing/2016/5/11/chartex" xmlns:cx6="http://schemas.microsoft.com/office/drawing/2016/5/12/chartex" xmlns:cx7="http://schemas.microsoft.com/office/drawing/2016/5/13/chartex" xmlns:cx8="http://schemas.microsoft.com/office/drawing/2016/5/14/chartex" xmlns:mc="http://schemas.openxmlformats.org/markup-compatibility/2006" xmlns:aink="http://schemas.microsoft.com/office/drawing/2016/ink" xmlns:am3d="http://schemas.microsoft.com/office/drawing/2017/model3d" xmlns:o="urn:schemas-microsoft-com:office:office" xmlns:r="http://schemas.openxmlformats.org/officeDocument/2006/relationships" xmlns:m="http://schemas.openxmlformats.org/officeDocument/2006/math" xmlns:v="urn:schemas-microsoft-com:vml" xmlns:wp14="http://schemas.microsoft.com/office/word/2010/wordprocessingDrawing" xmlns:wp="http://schemas.openxmlformats.org/drawingml/2006/wordprocessingDrawing" xmlns:w10="urn:schemas-microsoft-com:office:word" xmlns:w="http://schemas.openxmlformats.org/wordprocessingml/2006/main" xmlns:w14="http://schemas.microsoft.com/office/word/2010/wordml" xmlns:w15="http://schemas.microsoft.com/office/word/2012/wordml" xmlns:w16cex="http://schemas.microsoft.com/office/word/2018/wordml/cex" xmlns:w16cid="http://schemas.microsoft.com/office/word/2016/wordml/cid" xmlns:w16="http://schemas.microsoft.com/office/word/2018/wordml" xmlns:w16se="http://schemas.microsoft.com/office/word/2015/wordml/symex" xmlns:wpg="http://schemas.microsoft.com/office/word/2010/wordprocessingGroup" xmlns:wpi="http://schemas.microsoft.com/office/word/2010/wordprocessingInk" xmlns:wne="http://schemas.microsoft.com/office/word/2006/wordml" xmlns:wps="http://schemas.microsoft.com/office/word/2010/wordprocessingShape" mc:Ignorable="w14 w15 w16se w16cid w16 w16cex wp14">
   <w:p>
     <w:pPr>
       <w:pStyle w:val="a6"/>
@@ -1926,7 +2090,7 @@
 </file>
 
 <file path=word/footnotes.xml><?xml version="1.0" encoding="utf-8"?>
-<w:footnotes xmlns:wpc="http://schemas.microsoft.com/office/word/2010/wordprocessingCanvas" xmlns:cx="http://schemas.microsoft.com/office/drawing/2014/chartex" xmlns:cx1="http://schemas.microsoft.com/office/drawing/2015/9/8/chartex" xmlns:cx2="http://schemas.microsoft.com/office/drawing/2015/10/21/chartex" xmlns:cx3="http://schemas.microsoft.com/office/drawing/2016/5/9/chartex" xmlns:cx4="http://schemas.microsoft.com/office/drawing/2016/5/10/chartex" xmlns:cx5="http://schemas.microsoft.com/office/drawing/2016/5/11/chartex" xmlns:cx6="http://schemas.microsoft.com/office/drawing/2016/5/12/chartex" xmlns:cx7="http://schemas.microsoft.com/office/drawing/2016/5/13/chartex" xmlns:cx8="http://schemas.microsoft.com/office/drawing/2016/5/14/chartex" xmlns:mc="http://schemas.openxmlformats.org/markup-compatibility/2006" xmlns:aink="http://schemas.microsoft.com/office/drawing/2016/ink" xmlns:am3d="http://schemas.microsoft.com/office/drawing/2017/model3d" xmlns:o="urn:schemas-microsoft-com:office:office" xmlns:r="http://schemas.openxmlformats.org/officeDocument/2006/relationships" xmlns:m="http://schemas.openxmlformats.org/officeDocument/2006/math" xmlns:v="urn:schemas-microsoft-com:vml" xmlns:wp14="http://schemas.microsoft.com/office/word/2010/wordprocessingDrawing" xmlns:wp="http://schemas.openxmlformats.org/drawingml/2006/wordprocessingDrawing" xmlns:w10="urn:schemas-microsoft-com:office:word" xmlns:w="http://schemas.openxmlformats.org/wordprocessingml/2006/main" xmlns:w14="http://schemas.microsoft.com/office/word/2010/wordml" xmlns:w15="http://schemas.microsoft.com/office/word/2012/wordml" xmlns:w16cex="http://schemas.microsoft.com/office/word/2018/wordml/cex" xmlns:w16cid="http://schemas.microsoft.com/office/word/2016/wordml/cid" xmlns:w16="http://schemas.microsoft.com/office/word/2018/wordml" xmlns:w16sdtdh="http://schemas.microsoft.com/office/word/2020/wordml/sdtdatahash" xmlns:w16se="http://schemas.microsoft.com/office/word/2015/wordml/symex" xmlns:wpg="http://schemas.microsoft.com/office/word/2010/wordprocessingGroup" xmlns:wpi="http://schemas.microsoft.com/office/word/2010/wordprocessingInk" xmlns:wne="http://schemas.microsoft.com/office/word/2006/wordml" xmlns:wps="http://schemas.microsoft.com/office/word/2010/wordprocessingShape" mc:Ignorable="w14 w15 w16se w16cid w16 w16cex w16sdtdh wp14">
+<w:footnotes xmlns:wpc="http://schemas.microsoft.com/office/word/2010/wordprocessingCanvas" xmlns:cx="http://schemas.microsoft.com/office/drawing/2014/chartex" xmlns:cx1="http://schemas.microsoft.com/office/drawing/2015/9/8/chartex" xmlns:cx2="http://schemas.microsoft.com/office/drawing/2015/10/21/chartex" xmlns:cx3="http://schemas.microsoft.com/office/drawing/2016/5/9/chartex" xmlns:cx4="http://schemas.microsoft.com/office/drawing/2016/5/10/chartex" xmlns:cx5="http://schemas.microsoft.com/office/drawing/2016/5/11/chartex" xmlns:cx6="http://schemas.microsoft.com/office/drawing/2016/5/12/chartex" xmlns:cx7="http://schemas.microsoft.com/office/drawing/2016/5/13/chartex" xmlns:cx8="http://schemas.microsoft.com/office/drawing/2016/5/14/chartex" xmlns:mc="http://schemas.openxmlformats.org/markup-compatibility/2006" xmlns:aink="http://schemas.microsoft.com/office/drawing/2016/ink" xmlns:am3d="http://schemas.microsoft.com/office/drawing/2017/model3d" xmlns:o="urn:schemas-microsoft-com:office:office" xmlns:r="http://schemas.openxmlformats.org/officeDocument/2006/relationships" xmlns:m="http://schemas.openxmlformats.org/officeDocument/2006/math" xmlns:v="urn:schemas-microsoft-com:vml" xmlns:wp14="http://schemas.microsoft.com/office/word/2010/wordprocessingDrawing" xmlns:wp="http://schemas.openxmlformats.org/drawingml/2006/wordprocessingDrawing" xmlns:w10="urn:schemas-microsoft-com:office:word" xmlns:w="http://schemas.openxmlformats.org/wordprocessingml/2006/main" xmlns:w14="http://schemas.microsoft.com/office/word/2010/wordml" xmlns:w15="http://schemas.microsoft.com/office/word/2012/wordml" xmlns:w16cex="http://schemas.microsoft.com/office/word/2018/wordml/cex" xmlns:w16cid="http://schemas.microsoft.com/office/word/2016/wordml/cid" xmlns:w16="http://schemas.microsoft.com/office/word/2018/wordml" xmlns:w16se="http://schemas.microsoft.com/office/word/2015/wordml/symex" xmlns:wpg="http://schemas.microsoft.com/office/word/2010/wordprocessingGroup" xmlns:wpi="http://schemas.microsoft.com/office/word/2010/wordprocessingInk" xmlns:wne="http://schemas.microsoft.com/office/word/2006/wordml" xmlns:wps="http://schemas.microsoft.com/office/word/2010/wordprocessingShape" mc:Ignorable="w14 w15 w16se w16cid w16 w16cex wp14">
   <w:footnote w:type="separator" w:id="-1">
     <w:p>
       <w:r>
@@ -1945,7 +2109,7 @@
 </file>
 
 <file path=word/header1.xml><?xml version="1.0" encoding="utf-8"?>
-<w:hdr xmlns:wpc="http://schemas.microsoft.com/office/word/2010/wordprocessingCanvas" xmlns:cx="http://schemas.microsoft.com/office/drawing/2014/chartex" xmlns:cx1="http://schemas.microsoft.com/office/drawing/2015/9/8/chartex" xmlns:cx2="http://schemas.microsoft.com/office/drawing/2015/10/21/chartex" xmlns:cx3="http://schemas.microsoft.com/office/drawing/2016/5/9/chartex" xmlns:cx4="http://schemas.microsoft.com/office/drawing/2016/5/10/chartex" xmlns:cx5="http://schemas.microsoft.com/office/drawing/2016/5/11/chartex" xmlns:cx6="http://schemas.microsoft.com/office/drawing/2016/5/12/chartex" xmlns:cx7="http://schemas.microsoft.com/office/drawing/2016/5/13/chartex" xmlns:cx8="http://schemas.microsoft.com/office/drawing/2016/5/14/chartex" xmlns:mc="http://schemas.openxmlformats.org/markup-compatibility/2006" xmlns:aink="http://schemas.microsoft.com/office/drawing/2016/ink" xmlns:am3d="http://schemas.microsoft.com/office/drawing/2017/model3d" xmlns:o="urn:schemas-microsoft-com:office:office" xmlns:r="http://schemas.openxmlformats.org/officeDocument/2006/relationships" xmlns:m="http://schemas.openxmlformats.org/officeDocument/2006/math" xmlns:v="urn:schemas-microsoft-com:vml" xmlns:wp14="http://schemas.microsoft.com/office/word/2010/wordprocessingDrawing" xmlns:wp="http://schemas.openxmlformats.org/drawingml/2006/wordprocessingDrawing" xmlns:w10="urn:schemas-microsoft-com:office:word" xmlns:w="http://schemas.openxmlformats.org/wordprocessingml/2006/main" xmlns:w14="http://schemas.microsoft.com/office/word/2010/wordml" xmlns:w15="http://schemas.microsoft.com/office/word/2012/wordml" xmlns:w16cex="http://schemas.microsoft.com/office/word/2018/wordml/cex" xmlns:w16cid="http://schemas.microsoft.com/office/word/2016/wordml/cid" xmlns:w16="http://schemas.microsoft.com/office/word/2018/wordml" xmlns:w16sdtdh="http://schemas.microsoft.com/office/word/2020/wordml/sdtdatahash" xmlns:w16se="http://schemas.microsoft.com/office/word/2015/wordml/symex" xmlns:wpg="http://schemas.microsoft.com/office/word/2010/wordprocessingGroup" xmlns:wpi="http://schemas.microsoft.com/office/word/2010/wordprocessingInk" xmlns:wne="http://schemas.microsoft.com/office/word/2006/wordml" xmlns:wps="http://schemas.microsoft.com/office/word/2010/wordprocessingShape" mc:Ignorable="w14 w15 w16se w16cid w16 w16cex w16sdtdh wp14">
+<w:hdr xmlns:wpc="http://schemas.microsoft.com/office/word/2010/wordprocessingCanvas" xmlns:cx="http://schemas.microsoft.com/office/drawing/2014/chartex" xmlns:cx1="http://schemas.microsoft.com/office/drawing/2015/9/8/chartex" xmlns:cx2="http://schemas.microsoft.com/office/drawing/2015/10/21/chartex" xmlns:cx3="http://schemas.microsoft.com/office/drawing/2016/5/9/chartex" xmlns:cx4="http://schemas.microsoft.com/office/drawing/2016/5/10/chartex" xmlns:cx5="http://schemas.microsoft.com/office/drawing/2016/5/11/chartex" xmlns:cx6="http://schemas.microsoft.com/office/drawing/2016/5/12/chartex" xmlns:cx7="http://schemas.microsoft.com/office/drawing/2016/5/13/chartex" xmlns:cx8="http://schemas.microsoft.com/office/drawing/2016/5/14/chartex" xmlns:mc="http://schemas.openxmlformats.org/markup-compatibility/2006" xmlns:aink="http://schemas.microsoft.com/office/drawing/2016/ink" xmlns:am3d="http://schemas.microsoft.com/office/drawing/2017/model3d" xmlns:o="urn:schemas-microsoft-com:office:office" xmlns:r="http://schemas.openxmlformats.org/officeDocument/2006/relationships" xmlns:m="http://schemas.openxmlformats.org/officeDocument/2006/math" xmlns:v="urn:schemas-microsoft-com:vml" xmlns:wp14="http://schemas.microsoft.com/office/word/2010/wordprocessingDrawing" xmlns:wp="http://schemas.openxmlformats.org/drawingml/2006/wordprocessingDrawing" xmlns:w10="urn:schemas-microsoft-com:office:word" xmlns:w="http://schemas.openxmlformats.org/wordprocessingml/2006/main" xmlns:w14="http://schemas.microsoft.com/office/word/2010/wordml" xmlns:w15="http://schemas.microsoft.com/office/word/2012/wordml" xmlns:w16cex="http://schemas.microsoft.com/office/word/2018/wordml/cex" xmlns:w16cid="http://schemas.microsoft.com/office/word/2016/wordml/cid" xmlns:w16="http://schemas.microsoft.com/office/word/2018/wordml" xmlns:w16se="http://schemas.microsoft.com/office/word/2015/wordml/symex" xmlns:wpg="http://schemas.microsoft.com/office/word/2010/wordprocessingGroup" xmlns:wpi="http://schemas.microsoft.com/office/word/2010/wordprocessingInk" xmlns:wne="http://schemas.microsoft.com/office/word/2006/wordml" xmlns:wps="http://schemas.microsoft.com/office/word/2010/wordprocessingShape" mc:Ignorable="w14 w15 w16se w16cid w16 w16cex wp14">
   <w:p>
     <w:pPr>
       <w:pStyle w:val="a4"/>
@@ -1996,7 +2160,7 @@
 </file>
 
 <file path=word/numbering.xml><?xml version="1.0" encoding="utf-8"?>
-<w:numbering xmlns:wpc="http://schemas.microsoft.com/office/word/2010/wordprocessingCanvas" xmlns:cx="http://schemas.microsoft.com/office/drawing/2014/chartex" xmlns:cx1="http://schemas.microsoft.com/office/drawing/2015/9/8/chartex" xmlns:cx2="http://schemas.microsoft.com/office/drawing/2015/10/21/chartex" xmlns:cx3="http://schemas.microsoft.com/office/drawing/2016/5/9/chartex" xmlns:cx4="http://schemas.microsoft.com/office/drawing/2016/5/10/chartex" xmlns:cx5="http://schemas.microsoft.com/office/drawing/2016/5/11/chartex" xmlns:cx6="http://schemas.microsoft.com/office/drawing/2016/5/12/chartex" xmlns:cx7="http://schemas.microsoft.com/office/drawing/2016/5/13/chartex" xmlns:cx8="http://schemas.microsoft.com/office/drawing/2016/5/14/chartex" xmlns:mc="http://schemas.openxmlformats.org/markup-compatibility/2006" xmlns:aink="http://schemas.microsoft.com/office/drawing/2016/ink" xmlns:am3d="http://schemas.microsoft.com/office/drawing/2017/model3d" xmlns:o="urn:schemas-microsoft-com:office:office" xmlns:r="http://schemas.openxmlformats.org/officeDocument/2006/relationships" xmlns:m="http://schemas.openxmlformats.org/officeDocument/2006/math" xmlns:v="urn:schemas-microsoft-com:vml" xmlns:wp14="http://schemas.microsoft.com/office/word/2010/wordprocessingDrawing" xmlns:wp="http://schemas.openxmlformats.org/drawingml/2006/wordprocessingDrawing" xmlns:w10="urn:schemas-microsoft-com:office:word" xmlns:w="http://schemas.openxmlformats.org/wordprocessingml/2006/main" xmlns:w14="http://schemas.microsoft.com/office/word/2010/wordml" xmlns:w15="http://schemas.microsoft.com/office/word/2012/wordml" xmlns:w16cex="http://schemas.microsoft.com/office/word/2018/wordml/cex" xmlns:w16cid="http://schemas.microsoft.com/office/word/2016/wordml/cid" xmlns:w16="http://schemas.microsoft.com/office/word/2018/wordml" xmlns:w16sdtdh="http://schemas.microsoft.com/office/word/2020/wordml/sdtdatahash" xmlns:w16se="http://schemas.microsoft.com/office/word/2015/wordml/symex" xmlns:wpg="http://schemas.microsoft.com/office/word/2010/wordprocessingGroup" xmlns:wpi="http://schemas.microsoft.com/office/word/2010/wordprocessingInk" xmlns:wne="http://schemas.microsoft.com/office/word/2006/wordml" xmlns:wps="http://schemas.microsoft.com/office/word/2010/wordprocessingShape" mc:Ignorable="w14 w15 w16se w16cid w16 w16cex w16sdtdh wp14">
+<w:numbering xmlns:wpc="http://schemas.microsoft.com/office/word/2010/wordprocessingCanvas" xmlns:cx="http://schemas.microsoft.com/office/drawing/2014/chartex" xmlns:cx1="http://schemas.microsoft.com/office/drawing/2015/9/8/chartex" xmlns:cx2="http://schemas.microsoft.com/office/drawing/2015/10/21/chartex" xmlns:cx3="http://schemas.microsoft.com/office/drawing/2016/5/9/chartex" xmlns:cx4="http://schemas.microsoft.com/office/drawing/2016/5/10/chartex" xmlns:cx5="http://schemas.microsoft.com/office/drawing/2016/5/11/chartex" xmlns:cx6="http://schemas.microsoft.com/office/drawing/2016/5/12/chartex" xmlns:cx7="http://schemas.microsoft.com/office/drawing/2016/5/13/chartex" xmlns:cx8="http://schemas.microsoft.com/office/drawing/2016/5/14/chartex" xmlns:mc="http://schemas.openxmlformats.org/markup-compatibility/2006" xmlns:aink="http://schemas.microsoft.com/office/drawing/2016/ink" xmlns:am3d="http://schemas.microsoft.com/office/drawing/2017/model3d" xmlns:o="urn:schemas-microsoft-com:office:office" xmlns:r="http://schemas.openxmlformats.org/officeDocument/2006/relationships" xmlns:m="http://schemas.openxmlformats.org/officeDocument/2006/math" xmlns:v="urn:schemas-microsoft-com:vml" xmlns:wp14="http://schemas.microsoft.com/office/word/2010/wordprocessingDrawing" xmlns:wp="http://schemas.openxmlformats.org/drawingml/2006/wordprocessingDrawing" xmlns:w10="urn:schemas-microsoft-com:office:word" xmlns:w="http://schemas.openxmlformats.org/wordprocessingml/2006/main" xmlns:w14="http://schemas.microsoft.com/office/word/2010/wordml" xmlns:w15="http://schemas.microsoft.com/office/word/2012/wordml" xmlns:w16cex="http://schemas.microsoft.com/office/word/2018/wordml/cex" xmlns:w16cid="http://schemas.microsoft.com/office/word/2016/wordml/cid" xmlns:w16="http://schemas.microsoft.com/office/word/2018/wordml" xmlns:w16se="http://schemas.microsoft.com/office/word/2015/wordml/symex" xmlns:wpg="http://schemas.microsoft.com/office/word/2010/wordprocessingGroup" xmlns:wpi="http://schemas.microsoft.com/office/word/2010/wordprocessingInk" xmlns:wne="http://schemas.microsoft.com/office/word/2006/wordml" xmlns:wps="http://schemas.microsoft.com/office/word/2010/wordprocessingShape" mc:Ignorable="w14 w15 w16se w16cid w16 w16cex wp14">
   <w:abstractNum w:abstractNumId="0" w15:restartNumberingAfterBreak="0">
     <w:nsid w:val="02F64833"/>
     <w:multiLevelType w:val="hybridMultilevel"/>
@@ -5051,7 +5215,7 @@
 </file>
 
 <file path=word/styles.xml><?xml version="1.0" encoding="utf-8"?>
-<w:styles xmlns:mc="http://schemas.openxmlformats.org/markup-compatibility/2006" xmlns:r="http://schemas.openxmlformats.org/officeDocument/2006/relationships" xmlns:w="http://schemas.openxmlformats.org/wordprocessingml/2006/main" xmlns:w14="http://schemas.microsoft.com/office/word/2010/wordml" xmlns:w15="http://schemas.microsoft.com/office/word/2012/wordml" xmlns:w16cex="http://schemas.microsoft.com/office/word/2018/wordml/cex" xmlns:w16cid="http://schemas.microsoft.com/office/word/2016/wordml/cid" xmlns:w16="http://schemas.microsoft.com/office/word/2018/wordml" xmlns:w16sdtdh="http://schemas.microsoft.com/office/word/2020/wordml/sdtdatahash" xmlns:w16se="http://schemas.microsoft.com/office/word/2015/wordml/symex" mc:Ignorable="w14 w15 w16se w16cid w16 w16cex w16sdtdh">
+<w:styles xmlns:mc="http://schemas.openxmlformats.org/markup-compatibility/2006" xmlns:r="http://schemas.openxmlformats.org/officeDocument/2006/relationships" xmlns:w="http://schemas.openxmlformats.org/wordprocessingml/2006/main" xmlns:w14="http://schemas.microsoft.com/office/word/2010/wordml" xmlns:w15="http://schemas.microsoft.com/office/word/2012/wordml" xmlns:w16cex="http://schemas.microsoft.com/office/word/2018/wordml/cex" xmlns:w16cid="http://schemas.microsoft.com/office/word/2016/wordml/cid" xmlns:w16="http://schemas.microsoft.com/office/word/2018/wordml" xmlns:w16se="http://schemas.microsoft.com/office/word/2015/wordml/symex" mc:Ignorable="w14 w15 w16se w16cid w16 w16cex">
   <w:docDefaults>
     <w:rPrDefault>
       <w:rPr>
@@ -6036,6 +6200,21 @@
 </file>
 
 <file path=customXml/item1.xml><?xml version="1.0" encoding="utf-8"?>
+<p:properties xmlns:p="http://schemas.microsoft.com/office/2006/metadata/properties" xmlns:xsi="http://www.w3.org/2001/XMLSchema-instance" xmlns:pc="http://schemas.microsoft.com/office/infopath/2007/PartnerControls">
+  <documentManagement/>
+</p:properties>
+</file>
+
+<file path=customXml/item2.xml><?xml version="1.0" encoding="utf-8"?>
+<?mso-contentType ?>
+<FormTemplates xmlns="http://schemas.microsoft.com/sharepoint/v3/contenttype/forms">
+  <Display>DocumentLibraryForm</Display>
+  <Edit>DocumentLibraryForm</Edit>
+  <New>DocumentLibraryForm</New>
+</FormTemplates>
+</file>
+
+<file path=customXml/item3.xml><?xml version="1.0" encoding="utf-8"?>
 <ct:contentTypeSchema xmlns:ct="http://schemas.microsoft.com/office/2006/metadata/contentType" xmlns:ma="http://schemas.microsoft.com/office/2006/metadata/properties/metaAttributes" ct:_="" ma:_="" ma:contentTypeName="Document" ma:contentTypeID="0x0101002A31B846E5A2A542AF061FBAC44BA142" ma:contentTypeVersion="9" ma:contentTypeDescription="Create a new document." ma:contentTypeScope="" ma:versionID="92e50238be06b8fdd8b806ae3a60469b">
   <xsd:schema xmlns:xsd="http://www.w3.org/2001/XMLSchema" xmlns:xs="http://www.w3.org/2001/XMLSchema" xmlns:p="http://schemas.microsoft.com/office/2006/metadata/properties" xmlns:ns2="6161176e-ef81-4820-a562-114d5cc574a6" targetNamespace="http://schemas.microsoft.com/office/2006/metadata/properties" ma:root="true" ma:fieldsID="3e39a909f97f1a17e0a68bf4d3d6e53d" ns2:_="">
     <xsd:import namespace="6161176e-ef81-4820-a562-114d5cc574a6"/>
@@ -6211,26 +6390,28 @@
 </ct:contentTypeSchema>
 </file>
 
-<file path=customXml/item2.xml><?xml version="1.0" encoding="utf-8"?>
-<?mso-contentType ?>
-<FormTemplates xmlns="http://schemas.microsoft.com/sharepoint/v3/contenttype/forms">
-  <Display>DocumentLibraryForm</Display>
-  <Edit>DocumentLibraryForm</Edit>
-  <New>DocumentLibraryForm</New>
-</FormTemplates>
-</file>
-
-<file path=customXml/item3.xml><?xml version="1.0" encoding="utf-8"?>
-<p:properties xmlns:p="http://schemas.microsoft.com/office/2006/metadata/properties" xmlns:xsi="http://www.w3.org/2001/XMLSchema-instance" xmlns:pc="http://schemas.microsoft.com/office/infopath/2007/PartnerControls">
-  <documentManagement/>
-</p:properties>
-</file>
-
 <file path=customXml/item4.xml><?xml version="1.0" encoding="utf-8"?>
 <b:Sources xmlns:b="http://schemas.openxmlformats.org/officeDocument/2006/bibliography" xmlns="http://schemas.openxmlformats.org/officeDocument/2006/bibliography" SelectedStyle="\APASixthEditionOfficeOnline.xsl" StyleName="APA" Version="6"/>
 </file>
 
 <file path=customXml/itemProps1.xml><?xml version="1.0" encoding="utf-8"?>
+<ds:datastoreItem xmlns:ds="http://schemas.openxmlformats.org/officeDocument/2006/customXml" ds:itemID="{E13D6A64-47DE-474C-A980-1BD9CA012B92}">
+  <ds:schemaRefs>
+    <ds:schemaRef ds:uri="http://schemas.microsoft.com/office/2006/metadata/properties"/>
+    <ds:schemaRef ds:uri="http://schemas.microsoft.com/office/infopath/2007/PartnerControls"/>
+  </ds:schemaRefs>
+</ds:datastoreItem>
+</file>
+
+<file path=customXml/itemProps2.xml><?xml version="1.0" encoding="utf-8"?>
+<ds:datastoreItem xmlns:ds="http://schemas.openxmlformats.org/officeDocument/2006/customXml" ds:itemID="{52D48000-6794-4E5B-85C0-85D0890AFD4F}">
+  <ds:schemaRefs>
+    <ds:schemaRef ds:uri="http://schemas.microsoft.com/sharepoint/v3/contenttype/forms"/>
+  </ds:schemaRefs>
+</ds:datastoreItem>
+</file>
+
+<file path=customXml/itemProps3.xml><?xml version="1.0" encoding="utf-8"?>
 <ds:datastoreItem xmlns:ds="http://schemas.openxmlformats.org/officeDocument/2006/customXml" ds:itemID="{F03478DF-ACDE-48FC-9473-B7289BADCC73}">
   <ds:schemaRefs>
     <ds:schemaRef ds:uri="http://schemas.microsoft.com/office/2006/metadata/contentType"/>
@@ -6248,25 +6429,8 @@
 </ds:datastoreItem>
 </file>
 
-<file path=customXml/itemProps2.xml><?xml version="1.0" encoding="utf-8"?>
-<ds:datastoreItem xmlns:ds="http://schemas.openxmlformats.org/officeDocument/2006/customXml" ds:itemID="{52D48000-6794-4E5B-85C0-85D0890AFD4F}">
-  <ds:schemaRefs>
-    <ds:schemaRef ds:uri="http://schemas.microsoft.com/sharepoint/v3/contenttype/forms"/>
-  </ds:schemaRefs>
-</ds:datastoreItem>
-</file>
-
-<file path=customXml/itemProps3.xml><?xml version="1.0" encoding="utf-8"?>
-<ds:datastoreItem xmlns:ds="http://schemas.openxmlformats.org/officeDocument/2006/customXml" ds:itemID="{E13D6A64-47DE-474C-A980-1BD9CA012B92}">
-  <ds:schemaRefs>
-    <ds:schemaRef ds:uri="http://schemas.microsoft.com/office/2006/metadata/properties"/>
-    <ds:schemaRef ds:uri="http://schemas.microsoft.com/office/infopath/2007/PartnerControls"/>
-  </ds:schemaRefs>
-</ds:datastoreItem>
-</file>
-
 <file path=customXml/itemProps4.xml><?xml version="1.0" encoding="utf-8"?>
-<ds:datastoreItem xmlns:ds="http://schemas.openxmlformats.org/officeDocument/2006/customXml" ds:itemID="{6E5E28FC-90A3-4258-9F6B-BA858BD5A5B2}">
+<ds:datastoreItem xmlns:ds="http://schemas.openxmlformats.org/officeDocument/2006/customXml" ds:itemID="{B2DE77FF-F4D6-4177-AC23-1A1E0253C2E1}">
   <ds:schemaRefs>
     <ds:schemaRef ds:uri="http://schemas.openxmlformats.org/officeDocument/2006/bibliography"/>
   </ds:schemaRefs>

--- a/CSA_Articol_Vozian Vladimir_SI-212.docx
+++ b/CSA_Articol_Vozian Vladimir_SI-212.docx
@@ -772,15 +772,38 @@
         </w:rPr>
         <w:t>(DES) și </w:t>
       </w:r>
-      <w:hyperlink r:id="rId13" w:history="1">
-        <w:r>
-          <w:rPr>
-            <w:rStyle w:val="ab"/>
-            <w:lang w:val="ro-MD"/>
-          </w:rPr>
-          <w:t>Advanced Encryption Standard </w:t>
-        </w:r>
-      </w:hyperlink>
+      <w:r>
+        <w:fldChar w:fldCharType="begin"/>
+      </w:r>
+      <w:r>
+        <w:rPr>
+          <w:lang w:val="en-US"/>
+        </w:rPr>
+        <w:instrText xml:space="preserve"> HYPERLINK "https://ro.wiki</w:instrText>
+      </w:r>
+      <w:r>
+        <w:rPr>
+          <w:lang w:val="en-US"/>
+        </w:rPr>
+        <w:instrText xml:space="preserve">pedia.org/wiki/AES" </w:instrText>
+      </w:r>
+      <w:r>
+        <w:fldChar w:fldCharType="separate"/>
+      </w:r>
+      <w:r>
+        <w:rPr>
+          <w:rStyle w:val="ab"/>
+          <w:lang w:val="ro-MD"/>
+        </w:rPr>
+        <w:t>Advanced Encryption Standard </w:t>
+      </w:r>
+      <w:r>
+        <w:rPr>
+          <w:rStyle w:val="ab"/>
+          <w:lang w:val="ro-MD"/>
+        </w:rPr>
+        <w:fldChar w:fldCharType="end"/>
+      </w:r>
       <w:r>
         <w:rPr>
           <w:color w:val="202122"/>
@@ -914,7 +937,7 @@
           <w:lang w:val="ro-MD"/>
         </w:rPr>
       </w:pPr>
-      <w:hyperlink r:id="rId14" w:history="1">
+      <w:hyperlink r:id="rId13" w:history="1">
         <w:r>
           <w:rPr>
             <w:rStyle w:val="ab"/>
@@ -1080,7 +1103,94 @@
         </w:rPr>
         <w:t>Principiul general al criptografiei asimetrice are o bază matematică solidă care o justifică această bază, rezumată și simplificată până la extrem, se bazează pe utilizarea unei probleme complexe , adică o operație matematică ușor de realizat, dar dificil de inversat, adică din rezultatul căreia este dificil să ne întoarcem la argumentele de plecare. Exemplul clasic este problema factorizării unui număr (găsirea numerelor prime care îl produc dacă se înmulțesc între ele: de exemplu, este ușor să înmulțiți 17 × 23 pentru a obține 391, mult mai dificil este de exemplu să luați în calcul numărul 377 în factorii primi 13 și 29) utilizați în primul și cel mai faimos sistem criptografic cu cheie publică: </w:t>
       </w:r>
-      <w:hyperlink r:id="rId15" w:history="1">
+      <w:r>
+        <w:fldChar w:fldCharType="begin"/>
+      </w:r>
+      <w:r>
+        <w:rPr>
+          <w:lang w:val="ro-MD"/>
+        </w:rPr>
+        <w:instrText xml:space="preserve"> HYPERLINK "https://ro.wikipedia.org/wiki/RSA" </w:instrText>
+      </w:r>
+      <w:r>
+        <w:fldChar w:fldCharType="separate"/>
+      </w:r>
+      <w:r>
+        <w:rPr>
+          <w:rStyle w:val="ab"/>
+          <w:b/>
+          <w:bCs/>
+          <w:lang w:val="ro-MD"/>
+        </w:rPr>
+        <w:t>RSA</w:t>
+      </w:r>
+      <w:r>
+        <w:rPr>
+          <w:rStyle w:val="ab"/>
+          <w:b/>
+          <w:bCs/>
+          <w:lang w:val="ro-MD"/>
+        </w:rPr>
+        <w:fldChar w:fldCharType="end"/>
+      </w:r>
+      <w:r>
+        <w:rPr>
+          <w:color w:val="202122"/>
+          <w:lang w:val="ro-MD"/>
+        </w:rPr>
+        <w:t> . Cunoașterea matematicii pure dezvoltate de om în ultimele secole a făcut ca factorizarea să fie din ce în ce mai eficientă, dar nimeni nu a reușit niciodată să facă acel pas care duce problema de la complex la non-complex; problema devine, așadar, de neconceput pentru numerele care depășesc o anumită dimensiune.</w:t>
+      </w:r>
+    </w:p>
+    <w:p>
+      <w:pPr>
+        <w:pStyle w:val="af2"/>
+        <w:shd w:val="clear" w:color="auto" w:fill="FFFFFF"/>
+        <w:spacing w:before="120" w:beforeAutospacing="0" w:after="120" w:afterAutospacing="0"/>
+        <w:rPr>
+          <w:color w:val="202122"/>
+          <w:lang w:val="ro-MD"/>
+        </w:rPr>
+      </w:pPr>
+      <w:r>
+        <w:rPr>
+          <w:color w:val="202122"/>
+          <w:lang w:val="ro-MD"/>
+        </w:rPr>
+        <w:t>În prezent, pentru criptarea RSA, numerele de bază-10 sunt considerate „sigure”, având cel puțin 600 de cifre, ceea ce înseamnă chei de 2048 biți sau mai mult.</w:t>
+      </w:r>
+    </w:p>
+    <w:p>
+      <w:pPr>
+        <w:pStyle w:val="af2"/>
+        <w:shd w:val="clear" w:color="auto" w:fill="FFFFFF"/>
+        <w:spacing w:before="120" w:beforeAutospacing="0" w:after="120" w:afterAutospacing="0"/>
+        <w:rPr>
+          <w:color w:val="202122"/>
+          <w:lang w:val="ro-MD"/>
+        </w:rPr>
+      </w:pPr>
+      <w:r>
+        <w:rPr>
+          <w:color w:val="202122"/>
+          <w:lang w:val="ro-MD"/>
+        </w:rPr>
+        <w:t>Criptografia este totuși o știință bazată pe probabilitate: problemele complexe sunt considerate complexe pe baza faptului că sute de ani de studiu nu au reușit să le rezolve rapid (amintiți-vă că există întotdeauna cel puțin un mod non-imediat de a rezolva o problemă: încercați să faceți operația directă cu toate numerele până la dimensiunea necesară; acest tip de soluție, în general, nici măcar nu este luat în considerare, deoarece timpul necesar crește dramatic odată cu dimensiunea numerelor utilizate), dar niciuna dintre problemele utilizate în criptografie are o teoremă care își dovedește complexitatea (singurul sistem criptografic dovedit este One Time Pad , dar din păcate este un sistem simetric - adică nu o cheie publică - și extrem de incomod de utilizat).</w:t>
+      </w:r>
+    </w:p>
+    <w:p>
+      <w:pPr>
+        <w:pStyle w:val="af2"/>
+        <w:shd w:val="clear" w:color="auto" w:fill="FFFFFF"/>
+        <w:spacing w:before="120" w:beforeAutospacing="0" w:after="120" w:afterAutospacing="0"/>
+        <w:ind w:firstLine="708"/>
+        <w:rPr>
+          <w:b/>
+          <w:bCs/>
+          <w:color w:val="171717"/>
+          <w:lang w:val="ro-MD"/>
+        </w:rPr>
+      </w:pPr>
+      <w:hyperlink r:id="rId14" w:history="1">
         <w:r>
           <w:rPr>
             <w:rStyle w:val="ab"/>
@@ -1088,77 +1198,9 @@
             <w:bCs/>
             <w:lang w:val="ro-MD"/>
           </w:rPr>
-          <w:t>RSA</w:t>
+          <w:t>Calculatoarele cuantice</w:t>
         </w:r>
       </w:hyperlink>
-      <w:bookmarkStart w:id="0" w:name="_GoBack"/>
-      <w:bookmarkEnd w:id="0"/>
-      <w:r>
-        <w:rPr>
-          <w:color w:val="202122"/>
-          <w:lang w:val="ro-MD"/>
-        </w:rPr>
-        <w:t> . Cunoașterea matematicii pure dezvoltate de om în ultimele secole a făcut ca factorizarea să fie din ce în ce mai eficientă, dar nimeni nu a reușit niciodată să facă acel pas care duce problema de la complex la non-complex; problema devine, așadar, de neconceput pentru numerele care depășesc o anumită dimensiune.</w:t>
-      </w:r>
-    </w:p>
-    <w:p>
-      <w:pPr>
-        <w:pStyle w:val="af2"/>
-        <w:shd w:val="clear" w:color="auto" w:fill="FFFFFF"/>
-        <w:spacing w:before="120" w:beforeAutospacing="0" w:after="120" w:afterAutospacing="0"/>
-        <w:rPr>
-          <w:color w:val="202122"/>
-          <w:lang w:val="ro-MD"/>
-        </w:rPr>
-      </w:pPr>
-      <w:r>
-        <w:rPr>
-          <w:color w:val="202122"/>
-          <w:lang w:val="ro-MD"/>
-        </w:rPr>
-        <w:t>În prezent, pentru criptarea RSA, numerele de bază-10 sunt considerate „sigure”, având cel puțin 600 de cifre, ceea ce înseamnă chei de 2048 biți sau mai mult.</w:t>
-      </w:r>
-    </w:p>
-    <w:p>
-      <w:pPr>
-        <w:pStyle w:val="af2"/>
-        <w:shd w:val="clear" w:color="auto" w:fill="FFFFFF"/>
-        <w:spacing w:before="120" w:beforeAutospacing="0" w:after="120" w:afterAutospacing="0"/>
-        <w:rPr>
-          <w:color w:val="202122"/>
-          <w:lang w:val="ro-MD"/>
-        </w:rPr>
-      </w:pPr>
-      <w:r>
-        <w:rPr>
-          <w:color w:val="202122"/>
-          <w:lang w:val="ro-MD"/>
-        </w:rPr>
-        <w:t>Criptografia este totuși o știință bazată pe probabilitate: problemele complexe sunt considerate complexe pe baza faptului că sute de ani de studiu nu au reușit să le rezolve rapid (amintiți-vă că există întotdeauna cel puțin un mod non-imediat de a rezolva o problemă: încercați să faceți operația directă cu toate numerele până la dimensiunea necesară; acest tip de soluție, în general, nici măcar nu este luat în considerare, deoarece timpul necesar crește dramatic odată cu dimensiunea numerelor utilizate), dar niciuna dintre problemele utilizate în criptografie are o teoremă care își dovedește complexitatea (singurul sistem criptografic dovedit este One Time Pad , dar din păcate este un sistem simetric - adică nu o cheie publică - și extrem de incomod de utilizat).</w:t>
-      </w:r>
-    </w:p>
-    <w:p>
-      <w:pPr>
-        <w:pStyle w:val="af2"/>
-        <w:shd w:val="clear" w:color="auto" w:fill="FFFFFF"/>
-        <w:spacing w:before="120" w:beforeAutospacing="0" w:after="120" w:afterAutospacing="0"/>
-        <w:ind w:firstLine="708"/>
-        <w:rPr>
-          <w:b/>
-          <w:bCs/>
-          <w:color w:val="171717"/>
-          <w:lang w:val="ro-MD"/>
-        </w:rPr>
-      </w:pPr>
-      <w:r>
-        <w:rPr>
-          <w:b/>
-          <w:bCs/>
-          <w:color w:val="171717"/>
-          <w:lang w:val="ro-MD"/>
-        </w:rPr>
-        <w:t>Calculatoarele cuantice</w:t>
-      </w:r>
     </w:p>
     <w:p>
       <w:pPr>
@@ -1518,6 +1560,64 @@
           <w:lang w:val="ro-MD"/>
         </w:rPr>
       </w:pPr>
+      <w:hyperlink r:id="rId15" w:history="1">
+        <w:r>
+          <w:rPr>
+            <w:rStyle w:val="ab"/>
+            <w:b/>
+            <w:bCs/>
+            <w:i/>
+            <w:iCs/>
+            <w:shd w:val="clear" w:color="auto" w:fill="FFFFFF"/>
+            <w:lang w:val="ro-MD"/>
+          </w:rPr>
+          <w:t>Inteli</w:t>
+        </w:r>
+        <w:r>
+          <w:rPr>
+            <w:rStyle w:val="ab"/>
+            <w:b/>
+            <w:bCs/>
+            <w:i/>
+            <w:iCs/>
+            <w:shd w:val="clear" w:color="auto" w:fill="FFFFFF"/>
+            <w:lang w:val="ro-MD"/>
+          </w:rPr>
+          <w:t>g</w:t>
+        </w:r>
+        <w:r>
+          <w:rPr>
+            <w:rStyle w:val="ab"/>
+            <w:b/>
+            <w:bCs/>
+            <w:i/>
+            <w:iCs/>
+            <w:shd w:val="clear" w:color="auto" w:fill="FFFFFF"/>
+            <w:lang w:val="ro-MD"/>
+          </w:rPr>
+          <w:t>ența artificială</w:t>
+        </w:r>
+      </w:hyperlink>
+      <w:r>
+        <w:rPr>
+          <w:color w:val="202122"/>
+          <w:shd w:val="clear" w:color="auto" w:fill="FFFFFF"/>
+          <w:lang w:val="ro-MD"/>
+        </w:rPr>
+        <w:t xml:space="preserve"> poate beneficia masiv de pe urma utilizării calculatoarelor cuantice. Cele mai inteligente sisteme de învățare automată funcționează pe baza unui proces de ”trial and error” (identificarea anomaliilor statistice). Sistemele de ‘’deep’’ și ‘’machine learning’’ vor ajunge mult mai puternice și mai rapide, dacă pot profita de pe urma fenomenului de superpoziție.</w:t>
+      </w:r>
+    </w:p>
+    <w:p>
+      <w:pPr>
+        <w:pStyle w:val="af2"/>
+        <w:shd w:val="clear" w:color="auto" w:fill="FFFFFF"/>
+        <w:spacing w:before="120" w:beforeAutospacing="0" w:after="120" w:afterAutospacing="0"/>
+        <w:rPr>
+          <w:color w:val="202122"/>
+          <w:shd w:val="clear" w:color="auto" w:fill="FFFFFF"/>
+          <w:lang w:val="ro-MD"/>
+        </w:rPr>
+      </w:pPr>
       <w:r>
         <w:rPr>
           <w:b/>
@@ -1528,7 +1628,7 @@
           <w:shd w:val="clear" w:color="auto" w:fill="FFFFFF"/>
           <w:lang w:val="ro-MD"/>
         </w:rPr>
-        <w:t>Inteligența artificială</w:t>
+        <w:t>Industria auto</w:t>
       </w:r>
       <w:r>
         <w:rPr>
@@ -1536,7 +1636,45 @@
           <w:shd w:val="clear" w:color="auto" w:fill="FFFFFF"/>
           <w:lang w:val="ro-MD"/>
         </w:rPr>
-        <w:t xml:space="preserve"> poate beneficia masiv de pe urma utilizării calculatoarelor cuantice. Cele mai inteligente sisteme de învățare automată funcționează pe baza unui proces de ”trial and error” (identificarea anomaliilor statistice). Sistemele de ‘’deep’’ și ‘’machine learning’’ vor ajunge mult mai puternice și mai rapide, dacă pot profita de pe urma fenomenului de superpoziție.</w:t>
+        <w:t xml:space="preserve">: </w:t>
+      </w:r>
+      <w:r>
+        <w:rPr>
+          <w:color w:val="202122"/>
+          <w:shd w:val="clear" w:color="auto" w:fill="FFFFFF"/>
+          <w:lang w:val="ro-MD"/>
+        </w:rPr>
+        <w:t>Producătorii auto precum </w:t>
+      </w:r>
+      <w:r>
+        <w:rPr>
+          <w:shd w:val="clear" w:color="auto" w:fill="FFFFFF"/>
+          <w:lang w:val="ro-MD"/>
+        </w:rPr>
+        <w:t>Volkswagen</w:t>
+      </w:r>
+      <w:r>
+        <w:rPr>
+          <w:color w:val="202122"/>
+          <w:shd w:val="clear" w:color="auto" w:fill="FFFFFF"/>
+          <w:lang w:val="ro-MD"/>
+        </w:rPr>
+        <w:t> și </w:t>
+      </w:r>
+      <w:r>
+        <w:rPr>
+          <w:shd w:val="clear" w:color="auto" w:fill="FFFFFF"/>
+          <w:lang w:val="ro-MD"/>
+        </w:rPr>
+        <w:t>Daimler</w:t>
+      </w:r>
+      <w:r>
+        <w:rPr>
+          <w:color w:val="202122"/>
+          <w:shd w:val="clear" w:color="auto" w:fill="FFFFFF"/>
+          <w:lang w:val="ro-MD"/>
+        </w:rPr>
+        <w:t> folosesc calculatoare cuantice pentru a simula compoziția chimică a bateriilor vehiculelor electrice pentru a ajuta la găsirea de noi modalități de îmbunătățire a performanței lor. Volkswagen a prezentat un serviciu care calculează rutele optime pentru autobuze și taxiuri în orașe pentru a reduce la minimum congestia traficului.</w:t>
       </w:r>
     </w:p>
     <w:p>
@@ -1544,76 +1682,24 @@
         <w:pStyle w:val="af2"/>
         <w:shd w:val="clear" w:color="auto" w:fill="FFFFFF"/>
         <w:spacing w:before="120" w:beforeAutospacing="0" w:after="120" w:afterAutospacing="0"/>
-        <w:rPr>
-          <w:color w:val="202122"/>
-          <w:shd w:val="clear" w:color="auto" w:fill="FFFFFF"/>
-          <w:lang w:val="ro-MD"/>
-        </w:rPr>
-      </w:pPr>
-      <w:r>
         <w:rPr>
           <w:b/>
           <w:bCs/>
           <w:i/>
           <w:iCs/>
           <w:color w:val="202122"/>
-          <w:shd w:val="clear" w:color="auto" w:fill="FFFFFF"/>
-          <w:lang w:val="ro-MD"/>
-        </w:rPr>
-        <w:t>Industria auto</w:t>
-      </w:r>
-      <w:r>
-        <w:rPr>
-          <w:color w:val="202122"/>
-          <w:shd w:val="clear" w:color="auto" w:fill="FFFFFF"/>
-          <w:lang w:val="ro-MD"/>
-        </w:rPr>
-        <w:t xml:space="preserve">: </w:t>
-      </w:r>
-      <w:r>
-        <w:rPr>
-          <w:color w:val="202122"/>
-          <w:shd w:val="clear" w:color="auto" w:fill="FFFFFF"/>
-          <w:lang w:val="ro-MD"/>
-        </w:rPr>
-        <w:t>Producătorii auto precum </w:t>
-      </w:r>
-      <w:r>
-        <w:rPr>
-          <w:shd w:val="clear" w:color="auto" w:fill="FFFFFF"/>
-          <w:lang w:val="ro-MD"/>
-        </w:rPr>
-        <w:t>Volkswagen</w:t>
-      </w:r>
-      <w:r>
-        <w:rPr>
-          <w:color w:val="202122"/>
-          <w:shd w:val="clear" w:color="auto" w:fill="FFFFFF"/>
-          <w:lang w:val="ro-MD"/>
-        </w:rPr>
-        <w:t> și </w:t>
-      </w:r>
-      <w:r>
-        <w:rPr>
-          <w:shd w:val="clear" w:color="auto" w:fill="FFFFFF"/>
-          <w:lang w:val="ro-MD"/>
-        </w:rPr>
-        <w:t>Daimler</w:t>
-      </w:r>
-      <w:r>
-        <w:rPr>
-          <w:color w:val="202122"/>
-          <w:shd w:val="clear" w:color="auto" w:fill="FFFFFF"/>
-          <w:lang w:val="ro-MD"/>
-        </w:rPr>
-        <w:t> folosesc calculatoare cuantice pentru a simula compoziția chimică a bateriilor vehiculelor electrice pentru a ajuta la găsirea de noi modalități de îmbunătățire a performanței lor. Volkswagen a prezentat un serviciu care calculează rutele optime pentru autobuze și taxiuri în orașe pentru a reduce la minimum congestia traficului.</w:t>
-      </w:r>
-    </w:p>
-    <w:p>
-      <w:pPr>
-        <w:pStyle w:val="af2"/>
-        <w:shd w:val="clear" w:color="auto" w:fill="FFFFFF"/>
-        <w:spacing w:before="120" w:beforeAutospacing="0" w:after="120" w:afterAutospacing="0"/>
+          <w:lang w:val="en-US"/>
+        </w:rPr>
+      </w:pPr>
+      <w:r>
+        <w:rPr>
+          <w:color w:val="202122"/>
+          <w:lang w:val="en-US"/>
+        </w:rPr>
+        <w:tab/>
+      </w:r>
+      <w:proofErr w:type="spellStart"/>
+      <w:r>
         <w:rPr>
           <w:b/>
           <w:bCs/>
@@ -1622,14 +1708,9 @@
           <w:color w:val="202122"/>
           <w:lang w:val="en-US"/>
         </w:rPr>
-      </w:pPr>
-      <w:r>
-        <w:rPr>
-          <w:color w:val="202122"/>
-          <w:lang w:val="en-US"/>
-        </w:rPr>
-        <w:tab/>
-      </w:r>
+        <w:t>Concluzii</w:t>
+      </w:r>
+      <w:proofErr w:type="spellEnd"/>
       <w:r>
         <w:rPr>
           <w:b/>
@@ -1639,7 +1720,7 @@
           <w:color w:val="202122"/>
           <w:lang w:val="en-US"/>
         </w:rPr>
-        <w:t>Concluzii:</w:t>
+        <w:t>:</w:t>
       </w:r>
     </w:p>
     <w:p>
@@ -1791,6 +1872,15 @@
           <w:lang w:val="ro-MD"/>
         </w:rPr>
       </w:pPr>
+      <w:hyperlink r:id="rId20" w:history="1">
+        <w:r>
+          <w:rPr>
+            <w:rStyle w:val="ab"/>
+            <w:lang w:val="ro-MD"/>
+          </w:rPr>
+          <w:t>https://ro.wikipedia.org/wiki/Calculator_cuantic</w:t>
+        </w:r>
+      </w:hyperlink>
     </w:p>
     <w:p>
       <w:pPr>
@@ -1801,6 +1891,15 @@
           <w:lang w:val="ro-MD"/>
         </w:rPr>
       </w:pPr>
+      <w:hyperlink r:id="rId21" w:history="1">
+        <w:r>
+          <w:rPr>
+            <w:rStyle w:val="ab"/>
+            <w:lang w:val="ro-MD"/>
+          </w:rPr>
+          <w:t>https://ro.wikipedia.org/wiki/Inteligen%C8%9B%C4%83_artificial%C4%83</w:t>
+        </w:r>
+      </w:hyperlink>
     </w:p>
     <w:p>
       <w:pPr>
@@ -1808,6 +1907,28 @@
         <w:ind w:firstLine="709"/>
         <w:jc w:val="both"/>
         <w:rPr>
+          <w:lang w:val="ro-MD"/>
+        </w:rPr>
+      </w:pPr>
+      <w:bookmarkStart w:id="0" w:name="_GoBack"/>
+      <w:bookmarkEnd w:id="0"/>
+    </w:p>
+    <w:p>
+      <w:pPr>
+        <w:pStyle w:val="a3"/>
+        <w:ind w:firstLine="709"/>
+        <w:jc w:val="both"/>
+        <w:rPr>
+          <w:lang w:val="ro-MD"/>
+        </w:rPr>
+      </w:pPr>
+    </w:p>
+    <w:p>
+      <w:pPr>
+        <w:pStyle w:val="a3"/>
+        <w:ind w:firstLine="709"/>
+        <w:jc w:val="both"/>
+        <w:rPr>
           <w:rFonts w:ascii="Times New Roman" w:hAnsi="Times New Roman"/>
           <w:sz w:val="24"/>
           <w:szCs w:val="24"/>
@@ -1873,8 +1994,8 @@
       </w:pPr>
     </w:p>
     <w:sectPr>
-      <w:headerReference w:type="default" r:id="rId20"/>
-      <w:footerReference w:type="default" r:id="rId21"/>
+      <w:headerReference w:type="default" r:id="rId22"/>
+      <w:footerReference w:type="default" r:id="rId23"/>
       <w:pgSz w:w="11906" w:h="16838"/>
       <w:pgMar w:top="1134" w:right="1134" w:bottom="1134" w:left="1418" w:header="709" w:footer="709" w:gutter="0"/>
       <w:cols w:space="708"/>
@@ -6200,18 +6321,18 @@
 </file>
 
 <file path=customXml/item1.xml><?xml version="1.0" encoding="utf-8"?>
-<p:properties xmlns:p="http://schemas.microsoft.com/office/2006/metadata/properties" xmlns:xsi="http://www.w3.org/2001/XMLSchema-instance" xmlns:pc="http://schemas.microsoft.com/office/infopath/2007/PartnerControls">
-  <documentManagement/>
-</p:properties>
-</file>
-
-<file path=customXml/item2.xml><?xml version="1.0" encoding="utf-8"?>
 <?mso-contentType ?>
 <FormTemplates xmlns="http://schemas.microsoft.com/sharepoint/v3/contenttype/forms">
   <Display>DocumentLibraryForm</Display>
   <Edit>DocumentLibraryForm</Edit>
   <New>DocumentLibraryForm</New>
 </FormTemplates>
+</file>
+
+<file path=customXml/item2.xml><?xml version="1.0" encoding="utf-8"?>
+<p:properties xmlns:p="http://schemas.microsoft.com/office/2006/metadata/properties" xmlns:xsi="http://www.w3.org/2001/XMLSchema-instance" xmlns:pc="http://schemas.microsoft.com/office/infopath/2007/PartnerControls">
+  <documentManagement/>
+</p:properties>
 </file>
 
 <file path=customXml/item3.xml><?xml version="1.0" encoding="utf-8"?>
@@ -6395,18 +6516,18 @@
 </file>
 
 <file path=customXml/itemProps1.xml><?xml version="1.0" encoding="utf-8"?>
-<ds:datastoreItem xmlns:ds="http://schemas.openxmlformats.org/officeDocument/2006/customXml" ds:itemID="{E13D6A64-47DE-474C-A980-1BD9CA012B92}">
+<ds:datastoreItem xmlns:ds="http://schemas.openxmlformats.org/officeDocument/2006/customXml" ds:itemID="{52D48000-6794-4E5B-85C0-85D0890AFD4F}">
   <ds:schemaRefs>
-    <ds:schemaRef ds:uri="http://schemas.microsoft.com/office/2006/metadata/properties"/>
-    <ds:schemaRef ds:uri="http://schemas.microsoft.com/office/infopath/2007/PartnerControls"/>
+    <ds:schemaRef ds:uri="http://schemas.microsoft.com/sharepoint/v3/contenttype/forms"/>
   </ds:schemaRefs>
 </ds:datastoreItem>
 </file>
 
 <file path=customXml/itemProps2.xml><?xml version="1.0" encoding="utf-8"?>
-<ds:datastoreItem xmlns:ds="http://schemas.openxmlformats.org/officeDocument/2006/customXml" ds:itemID="{52D48000-6794-4E5B-85C0-85D0890AFD4F}">
+<ds:datastoreItem xmlns:ds="http://schemas.openxmlformats.org/officeDocument/2006/customXml" ds:itemID="{E13D6A64-47DE-474C-A980-1BD9CA012B92}">
   <ds:schemaRefs>
-    <ds:schemaRef ds:uri="http://schemas.microsoft.com/sharepoint/v3/contenttype/forms"/>
+    <ds:schemaRef ds:uri="http://schemas.microsoft.com/office/2006/metadata/properties"/>
+    <ds:schemaRef ds:uri="http://schemas.microsoft.com/office/infopath/2007/PartnerControls"/>
   </ds:schemaRefs>
 </ds:datastoreItem>
 </file>
@@ -6430,7 +6551,7 @@
 </file>
 
 <file path=customXml/itemProps4.xml><?xml version="1.0" encoding="utf-8"?>
-<ds:datastoreItem xmlns:ds="http://schemas.openxmlformats.org/officeDocument/2006/customXml" ds:itemID="{B2DE77FF-F4D6-4177-AC23-1A1E0253C2E1}">
+<ds:datastoreItem xmlns:ds="http://schemas.openxmlformats.org/officeDocument/2006/customXml" ds:itemID="{181EF4FB-E452-46DC-8822-0AFC03A1DD83}">
   <ds:schemaRefs>
     <ds:schemaRef ds:uri="http://schemas.openxmlformats.org/officeDocument/2006/bibliography"/>
   </ds:schemaRefs>
